--- a/Centos设置固定IP.docx
+++ b/Centos设置固定IP.docx
@@ -68,7 +68,7 @@
     </w:p>
     <w:tbl>
       <w:tblPr>
-        <w:tblStyle w:val="7"/>
+        <w:tblStyle w:val="10"/>
         <w:tblW w:w="7877" w:type="dxa"/>
         <w:tblInd w:w="645" w:type="dxa"/>
         <w:tblBorders>
@@ -81,7 +81,9 @@
         </w:tblBorders>
         <w:tblLayout w:type="fixed"/>
         <w:tblCellMar>
+          <w:top w:w="0" w:type="dxa"/>
           <w:left w:w="108" w:type="dxa"/>
+          <w:bottom w:w="0" w:type="dxa"/>
           <w:right w:w="108" w:type="dxa"/>
         </w:tblCellMar>
       </w:tblPr>
@@ -100,7 +102,9 @@
           </w:tblBorders>
           <w:tblLayout w:type="fixed"/>
           <w:tblCellMar>
+            <w:top w:w="0" w:type="dxa"/>
             <w:left w:w="108" w:type="dxa"/>
+            <w:bottom w:w="0" w:type="dxa"/>
             <w:right w:w="108" w:type="dxa"/>
           </w:tblCellMar>
         </w:tblPrEx>
@@ -115,6 +119,7 @@
               <w:pageBreakBefore w:val="0"/>
               <w:widowControl w:val="0"/>
               <w:numPr>
+                <w:ilvl w:val="0"/>
                 <w:numId w:val="0"/>
               </w:numPr>
               <w:kinsoku/>
@@ -150,6 +155,7 @@
               <w:pageBreakBefore w:val="0"/>
               <w:widowControl w:val="0"/>
               <w:numPr>
+                <w:ilvl w:val="0"/>
                 <w:numId w:val="0"/>
               </w:numPr>
               <w:kinsoku/>
@@ -188,6 +194,7 @@
         <w:pageBreakBefore w:val="0"/>
         <w:widowControl w:val="0"/>
         <w:numPr>
+          <w:ilvl w:val="0"/>
           <w:numId w:val="0"/>
         </w:numPr>
         <w:kinsoku/>
@@ -221,6 +228,7 @@
         <w:pageBreakBefore w:val="0"/>
         <w:widowControl w:val="0"/>
         <w:numPr>
+          <w:ilvl w:val="0"/>
           <w:numId w:val="0"/>
         </w:numPr>
         <w:kinsoku/>
@@ -283,6 +291,8 @@
           </wp:inline>
         </w:drawing>
       </w:r>
+      <w:bookmarkStart w:id="0" w:name="_GoBack"/>
+      <w:bookmarkEnd w:id="0"/>
     </w:p>
     <w:p>
       <w:pPr>
@@ -350,7 +360,7 @@
     </w:p>
     <w:tbl>
       <w:tblPr>
-        <w:tblStyle w:val="7"/>
+        <w:tblStyle w:val="10"/>
         <w:tblW w:w="7877" w:type="dxa"/>
         <w:tblInd w:w="645" w:type="dxa"/>
         <w:tblBorders>
@@ -363,7 +373,9 @@
         </w:tblBorders>
         <w:tblLayout w:type="fixed"/>
         <w:tblCellMar>
+          <w:top w:w="0" w:type="dxa"/>
           <w:left w:w="108" w:type="dxa"/>
+          <w:bottom w:w="0" w:type="dxa"/>
           <w:right w:w="108" w:type="dxa"/>
         </w:tblCellMar>
       </w:tblPr>
@@ -382,7 +394,9 @@
           </w:tblBorders>
           <w:tblLayout w:type="fixed"/>
           <w:tblCellMar>
+            <w:top w:w="0" w:type="dxa"/>
             <w:left w:w="108" w:type="dxa"/>
+            <w:bottom w:w="0" w:type="dxa"/>
             <w:right w:w="108" w:type="dxa"/>
           </w:tblCellMar>
         </w:tblPrEx>
@@ -397,6 +411,7 @@
               <w:pageBreakBefore w:val="0"/>
               <w:widowControl w:val="0"/>
               <w:numPr>
+                <w:ilvl w:val="0"/>
                 <w:numId w:val="0"/>
               </w:numPr>
               <w:kinsoku/>
@@ -472,6 +487,7 @@
         <w:pageBreakBefore w:val="0"/>
         <w:widowControl w:val="0"/>
         <w:numPr>
+          <w:ilvl w:val="0"/>
           <w:numId w:val="0"/>
         </w:numPr>
         <w:kinsoku/>
@@ -509,6 +525,7 @@
         <w:pageBreakBefore w:val="0"/>
         <w:widowControl w:val="0"/>
         <w:numPr>
+          <w:ilvl w:val="0"/>
           <w:numId w:val="0"/>
         </w:numPr>
         <w:kinsoku/>
@@ -541,8 +558,6 @@
         </w:rPr>
         <w:t>NetworkManager</w:t>
       </w:r>
-      <w:bookmarkStart w:id="0" w:name="_GoBack"/>
-      <w:bookmarkEnd w:id="0"/>
     </w:p>
     <w:p>
       <w:pPr>
@@ -579,7 +594,6 @@
           <w:spacing w:val="0"/>
           <w:sz w:val="24"/>
           <w:szCs w:val="24"/>
-          <w:bdr w:val="none" w:color="auto" w:sz="0" w:space="0"/>
           <w:shd w:val="clear" w:fill="FFFFFF"/>
         </w:rPr>
         <w:t>NM_CONTROLLED=no表示该接口不通过网络管理器进行管理，而是通过配置文件管理。“ONBOOT=yes”表示系统将在启动时开启该接口。</w:t>
@@ -620,7 +634,6 @@
           <w:spacing w:val="0"/>
           <w:sz w:val="24"/>
           <w:szCs w:val="24"/>
-          <w:bdr w:val="none" w:color="auto" w:sz="0" w:space="0"/>
           <w:shd w:val="clear" w:fill="FFFFFF"/>
         </w:rPr>
         <w:t>我是在虚拟机中配置的，用的桥接方式连接网络，IP的配置和网关可以在虚拟机中编辑–》虚拟网络编辑器中能找到</w:t>
@@ -661,7 +674,6 @@
           <w:spacing w:val="0"/>
           <w:sz w:val="24"/>
           <w:szCs w:val="24"/>
-          <w:bdr w:val="none" w:color="auto" w:sz="0" w:space="0"/>
           <w:shd w:val="clear" w:fill="FFFFFF"/>
         </w:rPr>
         <w:t>配置完静态IP后重启网络服务</w:t>
@@ -695,15 +707,14 @@
       </w:pPr>
       <w:r>
         <w:rPr>
-          <w:rStyle w:val="9"/>
-          <w:rFonts w:hint="default" w:ascii="DejaVu Sans Mono" w:hAnsi="DejaVu Sans Mono" w:eastAsia="DejaVu Sans Mono" w:cs="DejaVu Sans Mono"/>
-          <w:i w:val="0"/>
-          <w:caps w:val="0"/>
-          <w:color w:val="ABB2BF"/>
-          <w:spacing w:val="0"/>
-          <w:sz w:val="21"/>
-          <w:szCs w:val="21"/>
-          <w:bdr w:val="none" w:color="auto" w:sz="0" w:space="0"/>
+          <w:rStyle w:val="8"/>
+          <w:rFonts w:hint="default" w:ascii="DejaVu Sans Mono" w:hAnsi="DejaVu Sans Mono" w:eastAsia="DejaVu Sans Mono" w:cs="DejaVu Sans Mono"/>
+          <w:i w:val="0"/>
+          <w:caps w:val="0"/>
+          <w:color w:val="ABB2BF"/>
+          <w:spacing w:val="0"/>
+          <w:sz w:val="21"/>
+          <w:szCs w:val="21"/>
           <w:shd w:val="clear" w:fill="282C34"/>
         </w:rPr>
         <w:t>systemctl restart network.service</w:t>
@@ -744,7 +755,6 @@
           <w:spacing w:val="0"/>
           <w:sz w:val="24"/>
           <w:szCs w:val="24"/>
-          <w:bdr w:val="none" w:color="auto" w:sz="0" w:space="0"/>
           <w:shd w:val="clear" w:fill="FFFFFF"/>
         </w:rPr>
         <w:t>此时如果ping百度会显示主机找不到，ping百度IP（180.149.132.47）能ping通，说明DNS没有配置，接下来配置DNS</w:t>
@@ -785,7 +795,6 @@
           <w:spacing w:val="0"/>
           <w:sz w:val="24"/>
           <w:szCs w:val="24"/>
-          <w:bdr w:val="none" w:color="auto" w:sz="0" w:space="0"/>
           <w:shd w:val="clear" w:fill="FFFFFF"/>
         </w:rPr>
         <w:t>切到networkmanager目录</w:t>
@@ -819,15 +828,14 @@
       </w:pPr>
       <w:r>
         <w:rPr>
-          <w:rStyle w:val="9"/>
-          <w:rFonts w:hint="default" w:ascii="DejaVu Sans Mono" w:hAnsi="DejaVu Sans Mono" w:eastAsia="DejaVu Sans Mono" w:cs="DejaVu Sans Mono"/>
-          <w:i w:val="0"/>
-          <w:caps w:val="0"/>
-          <w:color w:val="ABB2BF"/>
-          <w:spacing w:val="0"/>
-          <w:sz w:val="21"/>
-          <w:szCs w:val="21"/>
-          <w:bdr w:val="none" w:color="auto" w:sz="0" w:space="0"/>
+          <w:rStyle w:val="8"/>
+          <w:rFonts w:hint="default" w:ascii="DejaVu Sans Mono" w:hAnsi="DejaVu Sans Mono" w:eastAsia="DejaVu Sans Mono" w:cs="DejaVu Sans Mono"/>
+          <w:i w:val="0"/>
+          <w:caps w:val="0"/>
+          <w:color w:val="ABB2BF"/>
+          <w:spacing w:val="0"/>
+          <w:sz w:val="21"/>
+          <w:szCs w:val="21"/>
           <w:shd w:val="clear" w:fill="282C34"/>
         </w:rPr>
         <w:t xml:space="preserve"> cd /etc/NetworkManager/</w:t>
@@ -868,7 +876,6 @@
           <w:spacing w:val="0"/>
           <w:sz w:val="24"/>
           <w:szCs w:val="24"/>
-          <w:bdr w:val="none" w:color="auto" w:sz="0" w:space="0"/>
           <w:shd w:val="clear" w:fill="FFFFFF"/>
         </w:rPr>
         <w:t>修改 NetworkManager.conf配置文件</w:t>
@@ -882,7 +889,6 @@
           <w:spacing w:val="0"/>
           <w:sz w:val="24"/>
           <w:szCs w:val="24"/>
-          <w:bdr w:val="none" w:color="auto" w:sz="0" w:space="0"/>
           <w:shd w:val="clear" w:fill="FFFFFF"/>
         </w:rPr>
         <w:br w:type="textWrapping"/>
@@ -896,7 +902,6 @@
           <w:spacing w:val="0"/>
           <w:sz w:val="24"/>
           <w:szCs w:val="24"/>
-          <w:bdr w:val="none" w:color="auto" w:sz="0" w:space="0"/>
           <w:shd w:val="clear" w:fill="FFFFFF"/>
         </w:rPr>
         <w:t>增加</w:t>
@@ -930,15 +935,14 @@
       </w:pPr>
       <w:r>
         <w:rPr>
-          <w:rStyle w:val="9"/>
-          <w:rFonts w:hint="default" w:ascii="DejaVu Sans Mono" w:hAnsi="DejaVu Sans Mono" w:eastAsia="DejaVu Sans Mono" w:cs="DejaVu Sans Mono"/>
-          <w:i w:val="0"/>
-          <w:caps w:val="0"/>
-          <w:color w:val="ABB2BF"/>
-          <w:spacing w:val="0"/>
-          <w:sz w:val="21"/>
-          <w:szCs w:val="21"/>
-          <w:bdr w:val="none" w:color="auto" w:sz="0" w:space="0"/>
+          <w:rStyle w:val="8"/>
+          <w:rFonts w:hint="default" w:ascii="DejaVu Sans Mono" w:hAnsi="DejaVu Sans Mono" w:eastAsia="DejaVu Sans Mono" w:cs="DejaVu Sans Mono"/>
+          <w:i w:val="0"/>
+          <w:caps w:val="0"/>
+          <w:color w:val="ABB2BF"/>
+          <w:spacing w:val="0"/>
+          <w:sz w:val="21"/>
+          <w:szCs w:val="21"/>
           <w:shd w:val="clear" w:fill="282C34"/>
         </w:rPr>
         <w:t>dns=none</w:t>
@@ -979,7 +983,6 @@
           <w:spacing w:val="0"/>
           <w:sz w:val="24"/>
           <w:szCs w:val="24"/>
-          <w:bdr w:val="none" w:color="auto" w:sz="0" w:space="0"/>
           <w:shd w:val="clear" w:fill="FFFFFF"/>
         </w:rPr>
         <w:t>不通过网络管理器管理</w:t>
@@ -1020,7 +1023,6 @@
           <w:spacing w:val="0"/>
           <w:sz w:val="24"/>
           <w:szCs w:val="24"/>
-          <w:bdr w:val="none" w:color="auto" w:sz="0" w:space="0"/>
           <w:shd w:val="clear" w:fill="FFFFFF"/>
         </w:rPr>
         <w:t>修改resolv.conf,新增dns配置</w:t>
@@ -1043,29 +1045,27 @@
         <w:spacing w:before="0" w:beforeAutospacing="0" w:after="360" w:afterAutospacing="0" w:line="330" w:lineRule="atLeast"/>
         <w:ind w:left="0" w:right="0" w:firstLine="0"/>
         <w:rPr>
-          <w:rStyle w:val="9"/>
-          <w:rFonts w:hint="default" w:ascii="DejaVu Sans Mono" w:hAnsi="DejaVu Sans Mono" w:eastAsia="DejaVu Sans Mono" w:cs="DejaVu Sans Mono"/>
-          <w:i w:val="0"/>
-          <w:caps w:val="0"/>
-          <w:color w:val="ABB2BF"/>
-          <w:spacing w:val="0"/>
-          <w:sz w:val="21"/>
-          <w:szCs w:val="21"/>
-          <w:bdr w:val="none" w:color="auto" w:sz="0" w:space="0"/>
-          <w:shd w:val="clear" w:fill="282C34"/>
-        </w:rPr>
-      </w:pPr>
-      <w:r>
-        <w:rPr>
-          <w:rStyle w:val="9"/>
-          <w:rFonts w:hint="default" w:ascii="DejaVu Sans Mono" w:hAnsi="DejaVu Sans Mono" w:eastAsia="DejaVu Sans Mono" w:cs="DejaVu Sans Mono"/>
-          <w:i w:val="0"/>
-          <w:caps w:val="0"/>
-          <w:color w:val="ABB2BF"/>
-          <w:spacing w:val="0"/>
-          <w:sz w:val="21"/>
-          <w:szCs w:val="21"/>
-          <w:bdr w:val="none" w:color="auto" w:sz="0" w:space="0"/>
+          <w:rStyle w:val="8"/>
+          <w:rFonts w:hint="default" w:ascii="DejaVu Sans Mono" w:hAnsi="DejaVu Sans Mono" w:eastAsia="DejaVu Sans Mono" w:cs="DejaVu Sans Mono"/>
+          <w:i w:val="0"/>
+          <w:caps w:val="0"/>
+          <w:color w:val="ABB2BF"/>
+          <w:spacing w:val="0"/>
+          <w:sz w:val="21"/>
+          <w:szCs w:val="21"/>
+          <w:shd w:val="clear" w:fill="282C34"/>
+        </w:rPr>
+      </w:pPr>
+      <w:r>
+        <w:rPr>
+          <w:rStyle w:val="8"/>
+          <w:rFonts w:hint="default" w:ascii="DejaVu Sans Mono" w:hAnsi="DejaVu Sans Mono" w:eastAsia="DejaVu Sans Mono" w:cs="DejaVu Sans Mono"/>
+          <w:i w:val="0"/>
+          <w:caps w:val="0"/>
+          <w:color w:val="ABB2BF"/>
+          <w:spacing w:val="0"/>
+          <w:sz w:val="21"/>
+          <w:szCs w:val="21"/>
           <w:shd w:val="clear" w:fill="282C34"/>
         </w:rPr>
         <w:t>#主DNS</w:t>
@@ -1088,29 +1088,27 @@
         <w:spacing w:before="0" w:beforeAutospacing="0" w:after="360" w:afterAutospacing="0" w:line="330" w:lineRule="atLeast"/>
         <w:ind w:left="0" w:right="0" w:firstLine="0"/>
         <w:rPr>
-          <w:rStyle w:val="9"/>
-          <w:rFonts w:hint="default" w:ascii="DejaVu Sans Mono" w:hAnsi="DejaVu Sans Mono" w:eastAsia="DejaVu Sans Mono" w:cs="DejaVu Sans Mono"/>
-          <w:i w:val="0"/>
-          <w:caps w:val="0"/>
-          <w:color w:val="ABB2BF"/>
-          <w:spacing w:val="0"/>
-          <w:sz w:val="21"/>
-          <w:szCs w:val="21"/>
-          <w:bdr w:val="none" w:color="auto" w:sz="0" w:space="0"/>
-          <w:shd w:val="clear" w:fill="282C34"/>
-        </w:rPr>
-      </w:pPr>
-      <w:r>
-        <w:rPr>
-          <w:rStyle w:val="9"/>
-          <w:rFonts w:hint="default" w:ascii="DejaVu Sans Mono" w:hAnsi="DejaVu Sans Mono" w:eastAsia="DejaVu Sans Mono" w:cs="DejaVu Sans Mono"/>
-          <w:i w:val="0"/>
-          <w:caps w:val="0"/>
-          <w:color w:val="ABB2BF"/>
-          <w:spacing w:val="0"/>
-          <w:sz w:val="21"/>
-          <w:szCs w:val="21"/>
-          <w:bdr w:val="none" w:color="auto" w:sz="0" w:space="0"/>
+          <w:rStyle w:val="8"/>
+          <w:rFonts w:hint="default" w:ascii="DejaVu Sans Mono" w:hAnsi="DejaVu Sans Mono" w:eastAsia="DejaVu Sans Mono" w:cs="DejaVu Sans Mono"/>
+          <w:i w:val="0"/>
+          <w:caps w:val="0"/>
+          <w:color w:val="ABB2BF"/>
+          <w:spacing w:val="0"/>
+          <w:sz w:val="21"/>
+          <w:szCs w:val="21"/>
+          <w:shd w:val="clear" w:fill="282C34"/>
+        </w:rPr>
+      </w:pPr>
+      <w:r>
+        <w:rPr>
+          <w:rStyle w:val="8"/>
+          <w:rFonts w:hint="default" w:ascii="DejaVu Sans Mono" w:hAnsi="DejaVu Sans Mono" w:eastAsia="DejaVu Sans Mono" w:cs="DejaVu Sans Mono"/>
+          <w:i w:val="0"/>
+          <w:caps w:val="0"/>
+          <w:color w:val="ABB2BF"/>
+          <w:spacing w:val="0"/>
+          <w:sz w:val="21"/>
+          <w:szCs w:val="21"/>
           <w:shd w:val="clear" w:fill="282C34"/>
         </w:rPr>
         <w:t>nameserver 8.8.8.8</w:t>
@@ -1133,29 +1131,27 @@
         <w:spacing w:before="0" w:beforeAutospacing="0" w:after="360" w:afterAutospacing="0" w:line="330" w:lineRule="atLeast"/>
         <w:ind w:left="0" w:right="0" w:firstLine="0"/>
         <w:rPr>
-          <w:rStyle w:val="9"/>
-          <w:rFonts w:hint="default" w:ascii="DejaVu Sans Mono" w:hAnsi="DejaVu Sans Mono" w:eastAsia="DejaVu Sans Mono" w:cs="DejaVu Sans Mono"/>
-          <w:i w:val="0"/>
-          <w:caps w:val="0"/>
-          <w:color w:val="ABB2BF"/>
-          <w:spacing w:val="0"/>
-          <w:sz w:val="21"/>
-          <w:szCs w:val="21"/>
-          <w:bdr w:val="none" w:color="auto" w:sz="0" w:space="0"/>
-          <w:shd w:val="clear" w:fill="282C34"/>
-        </w:rPr>
-      </w:pPr>
-      <w:r>
-        <w:rPr>
-          <w:rStyle w:val="9"/>
-          <w:rFonts w:hint="default" w:ascii="DejaVu Sans Mono" w:hAnsi="DejaVu Sans Mono" w:eastAsia="DejaVu Sans Mono" w:cs="DejaVu Sans Mono"/>
-          <w:i w:val="0"/>
-          <w:caps w:val="0"/>
-          <w:color w:val="ABB2BF"/>
-          <w:spacing w:val="0"/>
-          <w:sz w:val="21"/>
-          <w:szCs w:val="21"/>
-          <w:bdr w:val="none" w:color="auto" w:sz="0" w:space="0"/>
+          <w:rStyle w:val="8"/>
+          <w:rFonts w:hint="default" w:ascii="DejaVu Sans Mono" w:hAnsi="DejaVu Sans Mono" w:eastAsia="DejaVu Sans Mono" w:cs="DejaVu Sans Mono"/>
+          <w:i w:val="0"/>
+          <w:caps w:val="0"/>
+          <w:color w:val="ABB2BF"/>
+          <w:spacing w:val="0"/>
+          <w:sz w:val="21"/>
+          <w:szCs w:val="21"/>
+          <w:shd w:val="clear" w:fill="282C34"/>
+        </w:rPr>
+      </w:pPr>
+      <w:r>
+        <w:rPr>
+          <w:rStyle w:val="8"/>
+          <w:rFonts w:hint="default" w:ascii="DejaVu Sans Mono" w:hAnsi="DejaVu Sans Mono" w:eastAsia="DejaVu Sans Mono" w:cs="DejaVu Sans Mono"/>
+          <w:i w:val="0"/>
+          <w:caps w:val="0"/>
+          <w:color w:val="ABB2BF"/>
+          <w:spacing w:val="0"/>
+          <w:sz w:val="21"/>
+          <w:szCs w:val="21"/>
           <w:shd w:val="clear" w:fill="282C34"/>
         </w:rPr>
         <w:t>#备DNS</w:t>
@@ -1189,15 +1185,14 @@
       </w:pPr>
       <w:r>
         <w:rPr>
-          <w:rStyle w:val="9"/>
-          <w:rFonts w:hint="default" w:ascii="DejaVu Sans Mono" w:hAnsi="DejaVu Sans Mono" w:eastAsia="DejaVu Sans Mono" w:cs="DejaVu Sans Mono"/>
-          <w:i w:val="0"/>
-          <w:caps w:val="0"/>
-          <w:color w:val="ABB2BF"/>
-          <w:spacing w:val="0"/>
-          <w:sz w:val="21"/>
-          <w:szCs w:val="21"/>
-          <w:bdr w:val="none" w:color="auto" w:sz="0" w:space="0"/>
+          <w:rStyle w:val="8"/>
+          <w:rFonts w:hint="default" w:ascii="DejaVu Sans Mono" w:hAnsi="DejaVu Sans Mono" w:eastAsia="DejaVu Sans Mono" w:cs="DejaVu Sans Mono"/>
+          <w:i w:val="0"/>
+          <w:caps w:val="0"/>
+          <w:color w:val="ABB2BF"/>
+          <w:spacing w:val="0"/>
+          <w:sz w:val="21"/>
+          <w:szCs w:val="21"/>
           <w:shd w:val="clear" w:fill="282C34"/>
         </w:rPr>
         <w:t>nameserver 8.8.4.4</w:t>
@@ -1238,7 +1233,6 @@
           <w:spacing w:val="0"/>
           <w:sz w:val="24"/>
           <w:szCs w:val="24"/>
-          <w:bdr w:val="none" w:color="auto" w:sz="0" w:space="0"/>
           <w:shd w:val="clear" w:fill="FFFFFF"/>
         </w:rPr>
         <w:t>CentOS重启后resolv.conf被重置的解决方案</w:t>
@@ -1279,7 +1273,6 @@
           <w:spacing w:val="0"/>
           <w:sz w:val="24"/>
           <w:szCs w:val="24"/>
-          <w:bdr w:val="none" w:color="auto" w:sz="0" w:space="0"/>
           <w:shd w:val="clear" w:fill="FFFFFF"/>
         </w:rPr>
         <w:t>1、首先在网卡设置中修改NM_CONTROLLED的值：</w:t>
@@ -1320,7 +1313,6 @@
           <w:spacing w:val="0"/>
           <w:sz w:val="24"/>
           <w:szCs w:val="24"/>
-          <w:bdr w:val="none" w:color="auto" w:sz="0" w:space="0"/>
           <w:shd w:val="clear" w:fill="FFFFFF"/>
         </w:rPr>
         <w:t>修改文件/etc/sysconfig/network-scripts/ifcfg-eth0的内容：</w:t>
@@ -1354,15 +1346,14 @@
       </w:pPr>
       <w:r>
         <w:rPr>
-          <w:rStyle w:val="9"/>
-          <w:rFonts w:hint="default" w:ascii="DejaVu Sans Mono" w:hAnsi="DejaVu Sans Mono" w:eastAsia="DejaVu Sans Mono" w:cs="DejaVu Sans Mono"/>
-          <w:i w:val="0"/>
-          <w:caps w:val="0"/>
-          <w:color w:val="ABB2BF"/>
-          <w:spacing w:val="0"/>
-          <w:sz w:val="21"/>
-          <w:szCs w:val="21"/>
-          <w:bdr w:val="none" w:color="auto" w:sz="0" w:space="0"/>
+          <w:rStyle w:val="8"/>
+          <w:rFonts w:hint="default" w:ascii="DejaVu Sans Mono" w:hAnsi="DejaVu Sans Mono" w:eastAsia="DejaVu Sans Mono" w:cs="DejaVu Sans Mono"/>
+          <w:i w:val="0"/>
+          <w:caps w:val="0"/>
+          <w:color w:val="ABB2BF"/>
+          <w:spacing w:val="0"/>
+          <w:sz w:val="21"/>
+          <w:szCs w:val="21"/>
           <w:shd w:val="clear" w:fill="282C34"/>
         </w:rPr>
         <w:t>NM_CONTROLLED="no"  //是否允许Network Manager管理，设置为no</w:t>
@@ -1403,7 +1394,6 @@
           <w:spacing w:val="0"/>
           <w:sz w:val="24"/>
           <w:szCs w:val="24"/>
-          <w:bdr w:val="none" w:color="auto" w:sz="0" w:space="0"/>
           <w:shd w:val="clear" w:fill="FFFFFF"/>
         </w:rPr>
         <w:t>默认允许Network Manager管理DNS，所以首先设置为no，然后操作DNS设置</w:t>
@@ -1417,7 +1407,6 @@
           <w:spacing w:val="0"/>
           <w:sz w:val="24"/>
           <w:szCs w:val="24"/>
-          <w:bdr w:val="none" w:color="auto" w:sz="0" w:space="0"/>
           <w:shd w:val="clear" w:fill="FFFFFF"/>
         </w:rPr>
         <w:br w:type="textWrapping"/>
@@ -1431,7 +1420,6 @@
           <w:spacing w:val="0"/>
           <w:sz w:val="24"/>
           <w:szCs w:val="24"/>
-          <w:bdr w:val="none" w:color="auto" w:sz="0" w:space="0"/>
           <w:shd w:val="clear" w:fill="FFFFFF"/>
         </w:rPr>
         <w:t>2、设置DNS内容：</w:t>
@@ -1472,7 +1460,6 @@
           <w:spacing w:val="0"/>
           <w:sz w:val="24"/>
           <w:szCs w:val="24"/>
-          <w:bdr w:val="none" w:color="auto" w:sz="0" w:space="0"/>
           <w:shd w:val="clear" w:fill="FFFFFF"/>
         </w:rPr>
         <w:t>修改DNS可以有如下两种方案：</w:t>
@@ -1486,7 +1473,6 @@
           <w:spacing w:val="0"/>
           <w:sz w:val="24"/>
           <w:szCs w:val="24"/>
-          <w:bdr w:val="none" w:color="auto" w:sz="0" w:space="0"/>
           <w:shd w:val="clear" w:fill="FFFFFF"/>
         </w:rPr>
         <w:br w:type="textWrapping"/>
@@ -1500,7 +1486,6 @@
           <w:spacing w:val="0"/>
           <w:sz w:val="24"/>
           <w:szCs w:val="24"/>
-          <w:bdr w:val="none" w:color="auto" w:sz="0" w:space="0"/>
           <w:shd w:val="clear" w:fill="FFFFFF"/>
         </w:rPr>
         <w:t>①、修改网卡设置：</w:t>
@@ -1541,7 +1526,6 @@
           <w:spacing w:val="0"/>
           <w:sz w:val="24"/>
           <w:szCs w:val="24"/>
-          <w:bdr w:val="none" w:color="auto" w:sz="0" w:space="0"/>
           <w:shd w:val="clear" w:fill="FFFFFF"/>
         </w:rPr>
         <w:t>在/etc/sysconfig/network-scripts/ifcfg-eth0中修改内容：</w:t>
@@ -1564,29 +1548,27 @@
         <w:spacing w:before="0" w:beforeAutospacing="0" w:after="360" w:afterAutospacing="0" w:line="330" w:lineRule="atLeast"/>
         <w:ind w:left="0" w:right="0" w:firstLine="0"/>
         <w:rPr>
-          <w:rStyle w:val="9"/>
-          <w:rFonts w:hint="default" w:ascii="DejaVu Sans Mono" w:hAnsi="DejaVu Sans Mono" w:eastAsia="DejaVu Sans Mono" w:cs="DejaVu Sans Mono"/>
-          <w:i w:val="0"/>
-          <w:caps w:val="0"/>
-          <w:color w:val="ABB2BF"/>
-          <w:spacing w:val="0"/>
-          <w:sz w:val="21"/>
-          <w:szCs w:val="21"/>
-          <w:bdr w:val="none" w:color="auto" w:sz="0" w:space="0"/>
-          <w:shd w:val="clear" w:fill="282C34"/>
-        </w:rPr>
-      </w:pPr>
-      <w:r>
-        <w:rPr>
-          <w:rStyle w:val="9"/>
-          <w:rFonts w:hint="default" w:ascii="DejaVu Sans Mono" w:hAnsi="DejaVu Sans Mono" w:eastAsia="DejaVu Sans Mono" w:cs="DejaVu Sans Mono"/>
-          <w:i w:val="0"/>
-          <w:caps w:val="0"/>
-          <w:color w:val="ABB2BF"/>
-          <w:spacing w:val="0"/>
-          <w:sz w:val="21"/>
-          <w:szCs w:val="21"/>
-          <w:bdr w:val="none" w:color="auto" w:sz="0" w:space="0"/>
+          <w:rStyle w:val="8"/>
+          <w:rFonts w:hint="default" w:ascii="DejaVu Sans Mono" w:hAnsi="DejaVu Sans Mono" w:eastAsia="DejaVu Sans Mono" w:cs="DejaVu Sans Mono"/>
+          <w:i w:val="0"/>
+          <w:caps w:val="0"/>
+          <w:color w:val="ABB2BF"/>
+          <w:spacing w:val="0"/>
+          <w:sz w:val="21"/>
+          <w:szCs w:val="21"/>
+          <w:shd w:val="clear" w:fill="282C34"/>
+        </w:rPr>
+      </w:pPr>
+      <w:r>
+        <w:rPr>
+          <w:rStyle w:val="8"/>
+          <w:rFonts w:hint="default" w:ascii="DejaVu Sans Mono" w:hAnsi="DejaVu Sans Mono" w:eastAsia="DejaVu Sans Mono" w:cs="DejaVu Sans Mono"/>
+          <w:i w:val="0"/>
+          <w:caps w:val="0"/>
+          <w:color w:val="ABB2BF"/>
+          <w:spacing w:val="0"/>
+          <w:sz w:val="21"/>
+          <w:szCs w:val="21"/>
           <w:shd w:val="clear" w:fill="282C34"/>
         </w:rPr>
         <w:t>PEERDNS="yes"</w:t>
@@ -1609,29 +1591,27 @@
         <w:spacing w:before="0" w:beforeAutospacing="0" w:after="360" w:afterAutospacing="0" w:line="330" w:lineRule="atLeast"/>
         <w:ind w:left="0" w:right="0" w:firstLine="0"/>
         <w:rPr>
-          <w:rStyle w:val="9"/>
-          <w:rFonts w:hint="default" w:ascii="DejaVu Sans Mono" w:hAnsi="DejaVu Sans Mono" w:eastAsia="DejaVu Sans Mono" w:cs="DejaVu Sans Mono"/>
-          <w:i w:val="0"/>
-          <w:caps w:val="0"/>
-          <w:color w:val="ABB2BF"/>
-          <w:spacing w:val="0"/>
-          <w:sz w:val="21"/>
-          <w:szCs w:val="21"/>
-          <w:bdr w:val="none" w:color="auto" w:sz="0" w:space="0"/>
-          <w:shd w:val="clear" w:fill="282C34"/>
-        </w:rPr>
-      </w:pPr>
-      <w:r>
-        <w:rPr>
-          <w:rStyle w:val="9"/>
-          <w:rFonts w:hint="default" w:ascii="DejaVu Sans Mono" w:hAnsi="DejaVu Sans Mono" w:eastAsia="DejaVu Sans Mono" w:cs="DejaVu Sans Mono"/>
-          <w:i w:val="0"/>
-          <w:caps w:val="0"/>
-          <w:color w:val="ABB2BF"/>
-          <w:spacing w:val="0"/>
-          <w:sz w:val="21"/>
-          <w:szCs w:val="21"/>
-          <w:bdr w:val="none" w:color="auto" w:sz="0" w:space="0"/>
+          <w:rStyle w:val="8"/>
+          <w:rFonts w:hint="default" w:ascii="DejaVu Sans Mono" w:hAnsi="DejaVu Sans Mono" w:eastAsia="DejaVu Sans Mono" w:cs="DejaVu Sans Mono"/>
+          <w:i w:val="0"/>
+          <w:caps w:val="0"/>
+          <w:color w:val="ABB2BF"/>
+          <w:spacing w:val="0"/>
+          <w:sz w:val="21"/>
+          <w:szCs w:val="21"/>
+          <w:shd w:val="clear" w:fill="282C34"/>
+        </w:rPr>
+      </w:pPr>
+      <w:r>
+        <w:rPr>
+          <w:rStyle w:val="8"/>
+          <w:rFonts w:hint="default" w:ascii="DejaVu Sans Mono" w:hAnsi="DejaVu Sans Mono" w:eastAsia="DejaVu Sans Mono" w:cs="DejaVu Sans Mono"/>
+          <w:i w:val="0"/>
+          <w:caps w:val="0"/>
+          <w:color w:val="ABB2BF"/>
+          <w:spacing w:val="0"/>
+          <w:sz w:val="21"/>
+          <w:szCs w:val="21"/>
           <w:shd w:val="clear" w:fill="282C34"/>
         </w:rPr>
         <w:t>DNS1="xxx.xxx.xxx.xxx"</w:t>
@@ -1654,29 +1634,27 @@
         <w:spacing w:before="0" w:beforeAutospacing="0" w:after="360" w:afterAutospacing="0" w:line="330" w:lineRule="atLeast"/>
         <w:ind w:left="0" w:right="0" w:firstLine="0"/>
         <w:rPr>
-          <w:rStyle w:val="9"/>
-          <w:rFonts w:hint="default" w:ascii="DejaVu Sans Mono" w:hAnsi="DejaVu Sans Mono" w:eastAsia="DejaVu Sans Mono" w:cs="DejaVu Sans Mono"/>
-          <w:i w:val="0"/>
-          <w:caps w:val="0"/>
-          <w:color w:val="ABB2BF"/>
-          <w:spacing w:val="0"/>
-          <w:sz w:val="21"/>
-          <w:szCs w:val="21"/>
-          <w:bdr w:val="none" w:color="auto" w:sz="0" w:space="0"/>
-          <w:shd w:val="clear" w:fill="282C34"/>
-        </w:rPr>
-      </w:pPr>
-      <w:r>
-        <w:rPr>
-          <w:rStyle w:val="9"/>
-          <w:rFonts w:hint="default" w:ascii="DejaVu Sans Mono" w:hAnsi="DejaVu Sans Mono" w:eastAsia="DejaVu Sans Mono" w:cs="DejaVu Sans Mono"/>
-          <w:i w:val="0"/>
-          <w:caps w:val="0"/>
-          <w:color w:val="ABB2BF"/>
-          <w:spacing w:val="0"/>
-          <w:sz w:val="21"/>
-          <w:szCs w:val="21"/>
-          <w:bdr w:val="none" w:color="auto" w:sz="0" w:space="0"/>
+          <w:rStyle w:val="8"/>
+          <w:rFonts w:hint="default" w:ascii="DejaVu Sans Mono" w:hAnsi="DejaVu Sans Mono" w:eastAsia="DejaVu Sans Mono" w:cs="DejaVu Sans Mono"/>
+          <w:i w:val="0"/>
+          <w:caps w:val="0"/>
+          <w:color w:val="ABB2BF"/>
+          <w:spacing w:val="0"/>
+          <w:sz w:val="21"/>
+          <w:szCs w:val="21"/>
+          <w:shd w:val="clear" w:fill="282C34"/>
+        </w:rPr>
+      </w:pPr>
+      <w:r>
+        <w:rPr>
+          <w:rStyle w:val="8"/>
+          <w:rFonts w:hint="default" w:ascii="DejaVu Sans Mono" w:hAnsi="DejaVu Sans Mono" w:eastAsia="DejaVu Sans Mono" w:cs="DejaVu Sans Mono"/>
+          <w:i w:val="0"/>
+          <w:caps w:val="0"/>
+          <w:color w:val="ABB2BF"/>
+          <w:spacing w:val="0"/>
+          <w:sz w:val="21"/>
+          <w:szCs w:val="21"/>
           <w:shd w:val="clear" w:fill="282C34"/>
         </w:rPr>
         <w:t>DNS2="xxx.xxx.xxx.xxx"</w:t>
@@ -1699,15 +1677,14 @@
         <w:spacing w:before="0" w:beforeAutospacing="0" w:after="360" w:afterAutospacing="0" w:line="330" w:lineRule="atLeast"/>
         <w:ind w:left="0" w:right="0" w:firstLine="0"/>
         <w:rPr>
-          <w:rStyle w:val="9"/>
-          <w:rFonts w:hint="default" w:ascii="DejaVu Sans Mono" w:hAnsi="DejaVu Sans Mono" w:eastAsia="DejaVu Sans Mono" w:cs="DejaVu Sans Mono"/>
-          <w:i w:val="0"/>
-          <w:caps w:val="0"/>
-          <w:color w:val="ABB2BF"/>
-          <w:spacing w:val="0"/>
-          <w:sz w:val="21"/>
-          <w:szCs w:val="21"/>
-          <w:bdr w:val="none" w:color="auto" w:sz="0" w:space="0"/>
+          <w:rStyle w:val="8"/>
+          <w:rFonts w:hint="default" w:ascii="DejaVu Sans Mono" w:hAnsi="DejaVu Sans Mono" w:eastAsia="DejaVu Sans Mono" w:cs="DejaVu Sans Mono"/>
+          <w:i w:val="0"/>
+          <w:caps w:val="0"/>
+          <w:color w:val="ABB2BF"/>
+          <w:spacing w:val="0"/>
+          <w:sz w:val="21"/>
+          <w:szCs w:val="21"/>
           <w:shd w:val="clear" w:fill="282C34"/>
         </w:rPr>
       </w:pPr>
@@ -1729,29 +1706,27 @@
         <w:spacing w:before="0" w:beforeAutospacing="0" w:after="360" w:afterAutospacing="0" w:line="330" w:lineRule="atLeast"/>
         <w:ind w:left="0" w:right="0" w:firstLine="0"/>
         <w:rPr>
-          <w:rStyle w:val="9"/>
-          <w:rFonts w:hint="default" w:ascii="DejaVu Sans Mono" w:hAnsi="DejaVu Sans Mono" w:eastAsia="DejaVu Sans Mono" w:cs="DejaVu Sans Mono"/>
-          <w:i w:val="0"/>
-          <w:caps w:val="0"/>
-          <w:color w:val="ABB2BF"/>
-          <w:spacing w:val="0"/>
-          <w:sz w:val="21"/>
-          <w:szCs w:val="21"/>
-          <w:bdr w:val="none" w:color="auto" w:sz="0" w:space="0"/>
-          <w:shd w:val="clear" w:fill="282C34"/>
-        </w:rPr>
-      </w:pPr>
-      <w:r>
-        <w:rPr>
-          <w:rStyle w:val="9"/>
-          <w:rFonts w:hint="default" w:ascii="DejaVu Sans Mono" w:hAnsi="DejaVu Sans Mono" w:eastAsia="DejaVu Sans Mono" w:cs="DejaVu Sans Mono"/>
-          <w:i w:val="0"/>
-          <w:caps w:val="0"/>
-          <w:color w:val="ABB2BF"/>
-          <w:spacing w:val="0"/>
-          <w:sz w:val="21"/>
-          <w:szCs w:val="21"/>
-          <w:bdr w:val="none" w:color="auto" w:sz="0" w:space="0"/>
+          <w:rStyle w:val="8"/>
+          <w:rFonts w:hint="default" w:ascii="DejaVu Sans Mono" w:hAnsi="DejaVu Sans Mono" w:eastAsia="DejaVu Sans Mono" w:cs="DejaVu Sans Mono"/>
+          <w:i w:val="0"/>
+          <w:caps w:val="0"/>
+          <w:color w:val="ABB2BF"/>
+          <w:spacing w:val="0"/>
+          <w:sz w:val="21"/>
+          <w:szCs w:val="21"/>
+          <w:shd w:val="clear" w:fill="282C34"/>
+        </w:rPr>
+      </w:pPr>
+      <w:r>
+        <w:rPr>
+          <w:rStyle w:val="8"/>
+          <w:rFonts w:hint="default" w:ascii="DejaVu Sans Mono" w:hAnsi="DejaVu Sans Mono" w:eastAsia="DejaVu Sans Mono" w:cs="DejaVu Sans Mono"/>
+          <w:i w:val="0"/>
+          <w:caps w:val="0"/>
+          <w:color w:val="ABB2BF"/>
+          <w:spacing w:val="0"/>
+          <w:sz w:val="21"/>
+          <w:szCs w:val="21"/>
           <w:shd w:val="clear" w:fill="282C34"/>
         </w:rPr>
         <w:t xml:space="preserve">例如： </w:t>
@@ -1774,29 +1749,27 @@
         <w:spacing w:before="0" w:beforeAutospacing="0" w:after="360" w:afterAutospacing="0" w:line="330" w:lineRule="atLeast"/>
         <w:ind w:left="0" w:right="0" w:firstLine="0"/>
         <w:rPr>
-          <w:rStyle w:val="9"/>
-          <w:rFonts w:hint="default" w:ascii="DejaVu Sans Mono" w:hAnsi="DejaVu Sans Mono" w:eastAsia="DejaVu Sans Mono" w:cs="DejaVu Sans Mono"/>
-          <w:i w:val="0"/>
-          <w:caps w:val="0"/>
-          <w:color w:val="ABB2BF"/>
-          <w:spacing w:val="0"/>
-          <w:sz w:val="21"/>
-          <w:szCs w:val="21"/>
-          <w:bdr w:val="none" w:color="auto" w:sz="0" w:space="0"/>
-          <w:shd w:val="clear" w:fill="282C34"/>
-        </w:rPr>
-      </w:pPr>
-      <w:r>
-        <w:rPr>
-          <w:rStyle w:val="9"/>
-          <w:rFonts w:hint="default" w:ascii="DejaVu Sans Mono" w:hAnsi="DejaVu Sans Mono" w:eastAsia="DejaVu Sans Mono" w:cs="DejaVu Sans Mono"/>
-          <w:i w:val="0"/>
-          <w:caps w:val="0"/>
-          <w:color w:val="ABB2BF"/>
-          <w:spacing w:val="0"/>
-          <w:sz w:val="21"/>
-          <w:szCs w:val="21"/>
-          <w:bdr w:val="none" w:color="auto" w:sz="0" w:space="0"/>
+          <w:rStyle w:val="8"/>
+          <w:rFonts w:hint="default" w:ascii="DejaVu Sans Mono" w:hAnsi="DejaVu Sans Mono" w:eastAsia="DejaVu Sans Mono" w:cs="DejaVu Sans Mono"/>
+          <w:i w:val="0"/>
+          <w:caps w:val="0"/>
+          <w:color w:val="ABB2BF"/>
+          <w:spacing w:val="0"/>
+          <w:sz w:val="21"/>
+          <w:szCs w:val="21"/>
+          <w:shd w:val="clear" w:fill="282C34"/>
+        </w:rPr>
+      </w:pPr>
+      <w:r>
+        <w:rPr>
+          <w:rStyle w:val="8"/>
+          <w:rFonts w:hint="default" w:ascii="DejaVu Sans Mono" w:hAnsi="DejaVu Sans Mono" w:eastAsia="DejaVu Sans Mono" w:cs="DejaVu Sans Mono"/>
+          <w:i w:val="0"/>
+          <w:caps w:val="0"/>
+          <w:color w:val="ABB2BF"/>
+          <w:spacing w:val="0"/>
+          <w:sz w:val="21"/>
+          <w:szCs w:val="21"/>
           <w:shd w:val="clear" w:fill="282C34"/>
         </w:rPr>
         <w:t>PEERDNS="yes"</w:t>
@@ -1819,29 +1792,27 @@
         <w:spacing w:before="0" w:beforeAutospacing="0" w:after="360" w:afterAutospacing="0" w:line="330" w:lineRule="atLeast"/>
         <w:ind w:left="0" w:right="0" w:firstLine="0"/>
         <w:rPr>
-          <w:rStyle w:val="9"/>
-          <w:rFonts w:hint="default" w:ascii="DejaVu Sans Mono" w:hAnsi="DejaVu Sans Mono" w:eastAsia="DejaVu Sans Mono" w:cs="DejaVu Sans Mono"/>
-          <w:i w:val="0"/>
-          <w:caps w:val="0"/>
-          <w:color w:val="ABB2BF"/>
-          <w:spacing w:val="0"/>
-          <w:sz w:val="21"/>
-          <w:szCs w:val="21"/>
-          <w:bdr w:val="none" w:color="auto" w:sz="0" w:space="0"/>
-          <w:shd w:val="clear" w:fill="282C34"/>
-        </w:rPr>
-      </w:pPr>
-      <w:r>
-        <w:rPr>
-          <w:rStyle w:val="9"/>
-          <w:rFonts w:hint="default" w:ascii="DejaVu Sans Mono" w:hAnsi="DejaVu Sans Mono" w:eastAsia="DejaVu Sans Mono" w:cs="DejaVu Sans Mono"/>
-          <w:i w:val="0"/>
-          <w:caps w:val="0"/>
-          <w:color w:val="ABB2BF"/>
-          <w:spacing w:val="0"/>
-          <w:sz w:val="21"/>
-          <w:szCs w:val="21"/>
-          <w:bdr w:val="none" w:color="auto" w:sz="0" w:space="0"/>
+          <w:rStyle w:val="8"/>
+          <w:rFonts w:hint="default" w:ascii="DejaVu Sans Mono" w:hAnsi="DejaVu Sans Mono" w:eastAsia="DejaVu Sans Mono" w:cs="DejaVu Sans Mono"/>
+          <w:i w:val="0"/>
+          <w:caps w:val="0"/>
+          <w:color w:val="ABB2BF"/>
+          <w:spacing w:val="0"/>
+          <w:sz w:val="21"/>
+          <w:szCs w:val="21"/>
+          <w:shd w:val="clear" w:fill="282C34"/>
+        </w:rPr>
+      </w:pPr>
+      <w:r>
+        <w:rPr>
+          <w:rStyle w:val="8"/>
+          <w:rFonts w:hint="default" w:ascii="DejaVu Sans Mono" w:hAnsi="DejaVu Sans Mono" w:eastAsia="DejaVu Sans Mono" w:cs="DejaVu Sans Mono"/>
+          <w:i w:val="0"/>
+          <w:caps w:val="0"/>
+          <w:color w:val="ABB2BF"/>
+          <w:spacing w:val="0"/>
+          <w:sz w:val="21"/>
+          <w:szCs w:val="21"/>
           <w:shd w:val="clear" w:fill="282C34"/>
         </w:rPr>
         <w:t>#主DNS</w:t>
@@ -1864,29 +1835,27 @@
         <w:spacing w:before="0" w:beforeAutospacing="0" w:after="360" w:afterAutospacing="0" w:line="330" w:lineRule="atLeast"/>
         <w:ind w:left="0" w:right="0" w:firstLine="0"/>
         <w:rPr>
-          <w:rStyle w:val="9"/>
-          <w:rFonts w:hint="default" w:ascii="DejaVu Sans Mono" w:hAnsi="DejaVu Sans Mono" w:eastAsia="DejaVu Sans Mono" w:cs="DejaVu Sans Mono"/>
-          <w:i w:val="0"/>
-          <w:caps w:val="0"/>
-          <w:color w:val="ABB2BF"/>
-          <w:spacing w:val="0"/>
-          <w:sz w:val="21"/>
-          <w:szCs w:val="21"/>
-          <w:bdr w:val="none" w:color="auto" w:sz="0" w:space="0"/>
-          <w:shd w:val="clear" w:fill="282C34"/>
-        </w:rPr>
-      </w:pPr>
-      <w:r>
-        <w:rPr>
-          <w:rStyle w:val="9"/>
-          <w:rFonts w:hint="default" w:ascii="DejaVu Sans Mono" w:hAnsi="DejaVu Sans Mono" w:eastAsia="DejaVu Sans Mono" w:cs="DejaVu Sans Mono"/>
-          <w:i w:val="0"/>
-          <w:caps w:val="0"/>
-          <w:color w:val="ABB2BF"/>
-          <w:spacing w:val="0"/>
-          <w:sz w:val="21"/>
-          <w:szCs w:val="21"/>
-          <w:bdr w:val="none" w:color="auto" w:sz="0" w:space="0"/>
+          <w:rStyle w:val="8"/>
+          <w:rFonts w:hint="default" w:ascii="DejaVu Sans Mono" w:hAnsi="DejaVu Sans Mono" w:eastAsia="DejaVu Sans Mono" w:cs="DejaVu Sans Mono"/>
+          <w:i w:val="0"/>
+          <w:caps w:val="0"/>
+          <w:color w:val="ABB2BF"/>
+          <w:spacing w:val="0"/>
+          <w:sz w:val="21"/>
+          <w:szCs w:val="21"/>
+          <w:shd w:val="clear" w:fill="282C34"/>
+        </w:rPr>
+      </w:pPr>
+      <w:r>
+        <w:rPr>
+          <w:rStyle w:val="8"/>
+          <w:rFonts w:hint="default" w:ascii="DejaVu Sans Mono" w:hAnsi="DejaVu Sans Mono" w:eastAsia="DejaVu Sans Mono" w:cs="DejaVu Sans Mono"/>
+          <w:i w:val="0"/>
+          <w:caps w:val="0"/>
+          <w:color w:val="ABB2BF"/>
+          <w:spacing w:val="0"/>
+          <w:sz w:val="21"/>
+          <w:szCs w:val="21"/>
           <w:shd w:val="clear" w:fill="282C34"/>
         </w:rPr>
         <w:t>nameserver 8.8.8.8</w:t>
@@ -1909,29 +1878,27 @@
         <w:spacing w:before="0" w:beforeAutospacing="0" w:after="360" w:afterAutospacing="0" w:line="330" w:lineRule="atLeast"/>
         <w:ind w:left="0" w:right="0" w:firstLine="0"/>
         <w:rPr>
-          <w:rStyle w:val="9"/>
-          <w:rFonts w:hint="default" w:ascii="DejaVu Sans Mono" w:hAnsi="DejaVu Sans Mono" w:eastAsia="DejaVu Sans Mono" w:cs="DejaVu Sans Mono"/>
-          <w:i w:val="0"/>
-          <w:caps w:val="0"/>
-          <w:color w:val="ABB2BF"/>
-          <w:spacing w:val="0"/>
-          <w:sz w:val="21"/>
-          <w:szCs w:val="21"/>
-          <w:bdr w:val="none" w:color="auto" w:sz="0" w:space="0"/>
-          <w:shd w:val="clear" w:fill="282C34"/>
-        </w:rPr>
-      </w:pPr>
-      <w:r>
-        <w:rPr>
-          <w:rStyle w:val="9"/>
-          <w:rFonts w:hint="default" w:ascii="DejaVu Sans Mono" w:hAnsi="DejaVu Sans Mono" w:eastAsia="DejaVu Sans Mono" w:cs="DejaVu Sans Mono"/>
-          <w:i w:val="0"/>
-          <w:caps w:val="0"/>
-          <w:color w:val="ABB2BF"/>
-          <w:spacing w:val="0"/>
-          <w:sz w:val="21"/>
-          <w:szCs w:val="21"/>
-          <w:bdr w:val="none" w:color="auto" w:sz="0" w:space="0"/>
+          <w:rStyle w:val="8"/>
+          <w:rFonts w:hint="default" w:ascii="DejaVu Sans Mono" w:hAnsi="DejaVu Sans Mono" w:eastAsia="DejaVu Sans Mono" w:cs="DejaVu Sans Mono"/>
+          <w:i w:val="0"/>
+          <w:caps w:val="0"/>
+          <w:color w:val="ABB2BF"/>
+          <w:spacing w:val="0"/>
+          <w:sz w:val="21"/>
+          <w:szCs w:val="21"/>
+          <w:shd w:val="clear" w:fill="282C34"/>
+        </w:rPr>
+      </w:pPr>
+      <w:r>
+        <w:rPr>
+          <w:rStyle w:val="8"/>
+          <w:rFonts w:hint="default" w:ascii="DejaVu Sans Mono" w:hAnsi="DejaVu Sans Mono" w:eastAsia="DejaVu Sans Mono" w:cs="DejaVu Sans Mono"/>
+          <w:i w:val="0"/>
+          <w:caps w:val="0"/>
+          <w:color w:val="ABB2BF"/>
+          <w:spacing w:val="0"/>
+          <w:sz w:val="21"/>
+          <w:szCs w:val="21"/>
           <w:shd w:val="clear" w:fill="282C34"/>
         </w:rPr>
         <w:t>#备DNS</w:t>
@@ -1965,15 +1932,14 @@
       </w:pPr>
       <w:r>
         <w:rPr>
-          <w:rStyle w:val="9"/>
-          <w:rFonts w:hint="default" w:ascii="DejaVu Sans Mono" w:hAnsi="DejaVu Sans Mono" w:eastAsia="DejaVu Sans Mono" w:cs="DejaVu Sans Mono"/>
-          <w:i w:val="0"/>
-          <w:caps w:val="0"/>
-          <w:color w:val="ABB2BF"/>
-          <w:spacing w:val="0"/>
-          <w:sz w:val="21"/>
-          <w:szCs w:val="21"/>
-          <w:bdr w:val="none" w:color="auto" w:sz="0" w:space="0"/>
+          <w:rStyle w:val="8"/>
+          <w:rFonts w:hint="default" w:ascii="DejaVu Sans Mono" w:hAnsi="DejaVu Sans Mono" w:eastAsia="DejaVu Sans Mono" w:cs="DejaVu Sans Mono"/>
+          <w:i w:val="0"/>
+          <w:caps w:val="0"/>
+          <w:color w:val="ABB2BF"/>
+          <w:spacing w:val="0"/>
+          <w:sz w:val="21"/>
+          <w:szCs w:val="21"/>
           <w:shd w:val="clear" w:fill="282C34"/>
         </w:rPr>
         <w:t>nameserver 8.8.4.4</w:t>
@@ -2014,7 +1980,6 @@
           <w:spacing w:val="0"/>
           <w:sz w:val="24"/>
           <w:szCs w:val="24"/>
-          <w:bdr w:val="none" w:color="auto" w:sz="0" w:space="0"/>
           <w:shd w:val="clear" w:fill="FFFFFF"/>
         </w:rPr>
         <w:t>这种设置方案是以网卡中设置的DNS为主，resolv.conf中按照网卡设置的DNS内容自动生成，以后想修改DNS，必须修改网卡中的设置才不会在服务器重启之后出现DNS设置失效的问题。</w:t>
@@ -2028,7 +1993,6 @@
           <w:spacing w:val="0"/>
           <w:sz w:val="24"/>
           <w:szCs w:val="24"/>
-          <w:bdr w:val="none" w:color="auto" w:sz="0" w:space="0"/>
           <w:shd w:val="clear" w:fill="FFFFFF"/>
         </w:rPr>
         <w:br w:type="textWrapping"/>
@@ -2042,7 +2006,6 @@
           <w:spacing w:val="0"/>
           <w:sz w:val="24"/>
           <w:szCs w:val="24"/>
-          <w:bdr w:val="none" w:color="auto" w:sz="0" w:space="0"/>
           <w:shd w:val="clear" w:fill="FFFFFF"/>
         </w:rPr>
         <w:t>②、直接修改/etc/resolv.conf的值：</w:t>
@@ -2083,7 +2046,6 @@
           <w:spacing w:val="0"/>
           <w:sz w:val="24"/>
           <w:szCs w:val="24"/>
-          <w:bdr w:val="none" w:color="auto" w:sz="0" w:space="0"/>
           <w:shd w:val="clear" w:fill="FFFFFF"/>
         </w:rPr>
         <w:t>PS.需要注意的是，若要使直接修改的DNS内容不会在服务器重启之后丢失，需要设置网卡中PEERDNS的值为no：</w:t>
@@ -2106,29 +2068,27 @@
         <w:spacing w:before="0" w:beforeAutospacing="0" w:after="360" w:afterAutospacing="0" w:line="330" w:lineRule="atLeast"/>
         <w:ind w:left="0" w:right="0" w:firstLine="0"/>
         <w:rPr>
-          <w:rStyle w:val="9"/>
-          <w:rFonts w:hint="default" w:ascii="DejaVu Sans Mono" w:hAnsi="DejaVu Sans Mono" w:eastAsia="DejaVu Sans Mono" w:cs="DejaVu Sans Mono"/>
-          <w:i w:val="0"/>
-          <w:caps w:val="0"/>
-          <w:color w:val="ABB2BF"/>
-          <w:spacing w:val="0"/>
-          <w:sz w:val="21"/>
-          <w:szCs w:val="21"/>
-          <w:bdr w:val="none" w:color="auto" w:sz="0" w:space="0"/>
-          <w:shd w:val="clear" w:fill="282C34"/>
-        </w:rPr>
-      </w:pPr>
-      <w:r>
-        <w:rPr>
-          <w:rStyle w:val="9"/>
-          <w:rFonts w:hint="default" w:ascii="DejaVu Sans Mono" w:hAnsi="DejaVu Sans Mono" w:eastAsia="DejaVu Sans Mono" w:cs="DejaVu Sans Mono"/>
-          <w:i w:val="0"/>
-          <w:caps w:val="0"/>
-          <w:color w:val="ABB2BF"/>
-          <w:spacing w:val="0"/>
-          <w:sz w:val="21"/>
-          <w:szCs w:val="21"/>
-          <w:bdr w:val="none" w:color="auto" w:sz="0" w:space="0"/>
+          <w:rStyle w:val="8"/>
+          <w:rFonts w:hint="default" w:ascii="DejaVu Sans Mono" w:hAnsi="DejaVu Sans Mono" w:eastAsia="DejaVu Sans Mono" w:cs="DejaVu Sans Mono"/>
+          <w:i w:val="0"/>
+          <w:caps w:val="0"/>
+          <w:color w:val="ABB2BF"/>
+          <w:spacing w:val="0"/>
+          <w:sz w:val="21"/>
+          <w:szCs w:val="21"/>
+          <w:shd w:val="clear" w:fill="282C34"/>
+        </w:rPr>
+      </w:pPr>
+      <w:r>
+        <w:rPr>
+          <w:rStyle w:val="8"/>
+          <w:rFonts w:hint="default" w:ascii="DejaVu Sans Mono" w:hAnsi="DejaVu Sans Mono" w:eastAsia="DejaVu Sans Mono" w:cs="DejaVu Sans Mono"/>
+          <w:i w:val="0"/>
+          <w:caps w:val="0"/>
+          <w:color w:val="ABB2BF"/>
+          <w:spacing w:val="0"/>
+          <w:sz w:val="21"/>
+          <w:szCs w:val="21"/>
           <w:shd w:val="clear" w:fill="282C34"/>
         </w:rPr>
         <w:t xml:space="preserve"> nameserver xxx.xxx.xxx.xxx</w:t>
@@ -2151,29 +2111,27 @@
         <w:spacing w:before="0" w:beforeAutospacing="0" w:after="360" w:afterAutospacing="0" w:line="330" w:lineRule="atLeast"/>
         <w:ind w:left="0" w:right="0" w:firstLine="0"/>
         <w:rPr>
-          <w:rStyle w:val="9"/>
-          <w:rFonts w:hint="default" w:ascii="DejaVu Sans Mono" w:hAnsi="DejaVu Sans Mono" w:eastAsia="DejaVu Sans Mono" w:cs="DejaVu Sans Mono"/>
-          <w:i w:val="0"/>
-          <w:caps w:val="0"/>
-          <w:color w:val="ABB2BF"/>
-          <w:spacing w:val="0"/>
-          <w:sz w:val="21"/>
-          <w:szCs w:val="21"/>
-          <w:bdr w:val="none" w:color="auto" w:sz="0" w:space="0"/>
-          <w:shd w:val="clear" w:fill="282C34"/>
-        </w:rPr>
-      </w:pPr>
-      <w:r>
-        <w:rPr>
-          <w:rStyle w:val="9"/>
-          <w:rFonts w:hint="default" w:ascii="DejaVu Sans Mono" w:hAnsi="DejaVu Sans Mono" w:eastAsia="DejaVu Sans Mono" w:cs="DejaVu Sans Mono"/>
-          <w:i w:val="0"/>
-          <w:caps w:val="0"/>
-          <w:color w:val="ABB2BF"/>
-          <w:spacing w:val="0"/>
-          <w:sz w:val="21"/>
-          <w:szCs w:val="21"/>
-          <w:bdr w:val="none" w:color="auto" w:sz="0" w:space="0"/>
+          <w:rStyle w:val="8"/>
+          <w:rFonts w:hint="default" w:ascii="DejaVu Sans Mono" w:hAnsi="DejaVu Sans Mono" w:eastAsia="DejaVu Sans Mono" w:cs="DejaVu Sans Mono"/>
+          <w:i w:val="0"/>
+          <w:caps w:val="0"/>
+          <w:color w:val="ABB2BF"/>
+          <w:spacing w:val="0"/>
+          <w:sz w:val="21"/>
+          <w:szCs w:val="21"/>
+          <w:shd w:val="clear" w:fill="282C34"/>
+        </w:rPr>
+      </w:pPr>
+      <w:r>
+        <w:rPr>
+          <w:rStyle w:val="8"/>
+          <w:rFonts w:hint="default" w:ascii="DejaVu Sans Mono" w:hAnsi="DejaVu Sans Mono" w:eastAsia="DejaVu Sans Mono" w:cs="DejaVu Sans Mono"/>
+          <w:i w:val="0"/>
+          <w:caps w:val="0"/>
+          <w:color w:val="ABB2BF"/>
+          <w:spacing w:val="0"/>
+          <w:sz w:val="21"/>
+          <w:szCs w:val="21"/>
           <w:shd w:val="clear" w:fill="282C34"/>
         </w:rPr>
         <w:t xml:space="preserve">    nameserver xxx.xxx.xxx.xxx</w:t>
@@ -2196,29 +2154,27 @@
         <w:spacing w:before="0" w:beforeAutospacing="0" w:after="360" w:afterAutospacing="0" w:line="330" w:lineRule="atLeast"/>
         <w:ind w:left="0" w:right="0" w:firstLine="0"/>
         <w:rPr>
-          <w:rStyle w:val="9"/>
-          <w:rFonts w:hint="default" w:ascii="DejaVu Sans Mono" w:hAnsi="DejaVu Sans Mono" w:eastAsia="DejaVu Sans Mono" w:cs="DejaVu Sans Mono"/>
-          <w:i w:val="0"/>
-          <w:caps w:val="0"/>
-          <w:color w:val="ABB2BF"/>
-          <w:spacing w:val="0"/>
-          <w:sz w:val="21"/>
-          <w:szCs w:val="21"/>
-          <w:bdr w:val="none" w:color="auto" w:sz="0" w:space="0"/>
-          <w:shd w:val="clear" w:fill="282C34"/>
-        </w:rPr>
-      </w:pPr>
-      <w:r>
-        <w:rPr>
-          <w:rStyle w:val="9"/>
-          <w:rFonts w:hint="default" w:ascii="DejaVu Sans Mono" w:hAnsi="DejaVu Sans Mono" w:eastAsia="DejaVu Sans Mono" w:cs="DejaVu Sans Mono"/>
-          <w:i w:val="0"/>
-          <w:caps w:val="0"/>
-          <w:color w:val="ABB2BF"/>
-          <w:spacing w:val="0"/>
-          <w:sz w:val="21"/>
-          <w:szCs w:val="21"/>
-          <w:bdr w:val="none" w:color="auto" w:sz="0" w:space="0"/>
+          <w:rStyle w:val="8"/>
+          <w:rFonts w:hint="default" w:ascii="DejaVu Sans Mono" w:hAnsi="DejaVu Sans Mono" w:eastAsia="DejaVu Sans Mono" w:cs="DejaVu Sans Mono"/>
+          <w:i w:val="0"/>
+          <w:caps w:val="0"/>
+          <w:color w:val="ABB2BF"/>
+          <w:spacing w:val="0"/>
+          <w:sz w:val="21"/>
+          <w:szCs w:val="21"/>
+          <w:shd w:val="clear" w:fill="282C34"/>
+        </w:rPr>
+      </w:pPr>
+      <w:r>
+        <w:rPr>
+          <w:rStyle w:val="8"/>
+          <w:rFonts w:hint="default" w:ascii="DejaVu Sans Mono" w:hAnsi="DejaVu Sans Mono" w:eastAsia="DejaVu Sans Mono" w:cs="DejaVu Sans Mono"/>
+          <w:i w:val="0"/>
+          <w:caps w:val="0"/>
+          <w:color w:val="ABB2BF"/>
+          <w:spacing w:val="0"/>
+          <w:sz w:val="21"/>
+          <w:szCs w:val="21"/>
           <w:shd w:val="clear" w:fill="282C34"/>
         </w:rPr>
         <w:t xml:space="preserve">  例如：</w:t>
@@ -2241,29 +2197,27 @@
         <w:spacing w:before="0" w:beforeAutospacing="0" w:after="360" w:afterAutospacing="0" w:line="330" w:lineRule="atLeast"/>
         <w:ind w:left="0" w:right="0" w:firstLine="0"/>
         <w:rPr>
-          <w:rStyle w:val="9"/>
-          <w:rFonts w:hint="default" w:ascii="DejaVu Sans Mono" w:hAnsi="DejaVu Sans Mono" w:eastAsia="DejaVu Sans Mono" w:cs="DejaVu Sans Mono"/>
-          <w:i w:val="0"/>
-          <w:caps w:val="0"/>
-          <w:color w:val="ABB2BF"/>
-          <w:spacing w:val="0"/>
-          <w:sz w:val="21"/>
-          <w:szCs w:val="21"/>
-          <w:bdr w:val="none" w:color="auto" w:sz="0" w:space="0"/>
-          <w:shd w:val="clear" w:fill="282C34"/>
-        </w:rPr>
-      </w:pPr>
-      <w:r>
-        <w:rPr>
-          <w:rStyle w:val="9"/>
-          <w:rFonts w:hint="default" w:ascii="DejaVu Sans Mono" w:hAnsi="DejaVu Sans Mono" w:eastAsia="DejaVu Sans Mono" w:cs="DejaVu Sans Mono"/>
-          <w:i w:val="0"/>
-          <w:caps w:val="0"/>
-          <w:color w:val="ABB2BF"/>
-          <w:spacing w:val="0"/>
-          <w:sz w:val="21"/>
-          <w:szCs w:val="21"/>
-          <w:bdr w:val="none" w:color="auto" w:sz="0" w:space="0"/>
+          <w:rStyle w:val="8"/>
+          <w:rFonts w:hint="default" w:ascii="DejaVu Sans Mono" w:hAnsi="DejaVu Sans Mono" w:eastAsia="DejaVu Sans Mono" w:cs="DejaVu Sans Mono"/>
+          <w:i w:val="0"/>
+          <w:caps w:val="0"/>
+          <w:color w:val="ABB2BF"/>
+          <w:spacing w:val="0"/>
+          <w:sz w:val="21"/>
+          <w:szCs w:val="21"/>
+          <w:shd w:val="clear" w:fill="282C34"/>
+        </w:rPr>
+      </w:pPr>
+      <w:r>
+        <w:rPr>
+          <w:rStyle w:val="8"/>
+          <w:rFonts w:hint="default" w:ascii="DejaVu Sans Mono" w:hAnsi="DejaVu Sans Mono" w:eastAsia="DejaVu Sans Mono" w:cs="DejaVu Sans Mono"/>
+          <w:i w:val="0"/>
+          <w:caps w:val="0"/>
+          <w:color w:val="ABB2BF"/>
+          <w:spacing w:val="0"/>
+          <w:sz w:val="21"/>
+          <w:szCs w:val="21"/>
           <w:shd w:val="clear" w:fill="282C34"/>
         </w:rPr>
         <w:t xml:space="preserve">    #主DNS</w:t>
@@ -2286,29 +2240,27 @@
         <w:spacing w:before="0" w:beforeAutospacing="0" w:after="360" w:afterAutospacing="0" w:line="330" w:lineRule="atLeast"/>
         <w:ind w:left="0" w:right="0" w:firstLine="0"/>
         <w:rPr>
-          <w:rStyle w:val="9"/>
-          <w:rFonts w:hint="default" w:ascii="DejaVu Sans Mono" w:hAnsi="DejaVu Sans Mono" w:eastAsia="DejaVu Sans Mono" w:cs="DejaVu Sans Mono"/>
-          <w:i w:val="0"/>
-          <w:caps w:val="0"/>
-          <w:color w:val="ABB2BF"/>
-          <w:spacing w:val="0"/>
-          <w:sz w:val="21"/>
-          <w:szCs w:val="21"/>
-          <w:bdr w:val="none" w:color="auto" w:sz="0" w:space="0"/>
-          <w:shd w:val="clear" w:fill="282C34"/>
-        </w:rPr>
-      </w:pPr>
-      <w:r>
-        <w:rPr>
-          <w:rStyle w:val="9"/>
-          <w:rFonts w:hint="default" w:ascii="DejaVu Sans Mono" w:hAnsi="DejaVu Sans Mono" w:eastAsia="DejaVu Sans Mono" w:cs="DejaVu Sans Mono"/>
-          <w:i w:val="0"/>
-          <w:caps w:val="0"/>
-          <w:color w:val="ABB2BF"/>
-          <w:spacing w:val="0"/>
-          <w:sz w:val="21"/>
-          <w:szCs w:val="21"/>
-          <w:bdr w:val="none" w:color="auto" w:sz="0" w:space="0"/>
+          <w:rStyle w:val="8"/>
+          <w:rFonts w:hint="default" w:ascii="DejaVu Sans Mono" w:hAnsi="DejaVu Sans Mono" w:eastAsia="DejaVu Sans Mono" w:cs="DejaVu Sans Mono"/>
+          <w:i w:val="0"/>
+          <w:caps w:val="0"/>
+          <w:color w:val="ABB2BF"/>
+          <w:spacing w:val="0"/>
+          <w:sz w:val="21"/>
+          <w:szCs w:val="21"/>
+          <w:shd w:val="clear" w:fill="282C34"/>
+        </w:rPr>
+      </w:pPr>
+      <w:r>
+        <w:rPr>
+          <w:rStyle w:val="8"/>
+          <w:rFonts w:hint="default" w:ascii="DejaVu Sans Mono" w:hAnsi="DejaVu Sans Mono" w:eastAsia="DejaVu Sans Mono" w:cs="DejaVu Sans Mono"/>
+          <w:i w:val="0"/>
+          <w:caps w:val="0"/>
+          <w:color w:val="ABB2BF"/>
+          <w:spacing w:val="0"/>
+          <w:sz w:val="21"/>
+          <w:szCs w:val="21"/>
           <w:shd w:val="clear" w:fill="282C34"/>
         </w:rPr>
         <w:t>nameserver 8.8.8.8</w:t>
@@ -2331,29 +2283,27 @@
         <w:spacing w:before="0" w:beforeAutospacing="0" w:after="360" w:afterAutospacing="0" w:line="330" w:lineRule="atLeast"/>
         <w:ind w:left="0" w:right="0" w:firstLine="0"/>
         <w:rPr>
-          <w:rStyle w:val="9"/>
-          <w:rFonts w:hint="default" w:ascii="DejaVu Sans Mono" w:hAnsi="DejaVu Sans Mono" w:eastAsia="DejaVu Sans Mono" w:cs="DejaVu Sans Mono"/>
-          <w:i w:val="0"/>
-          <w:caps w:val="0"/>
-          <w:color w:val="ABB2BF"/>
-          <w:spacing w:val="0"/>
-          <w:sz w:val="21"/>
-          <w:szCs w:val="21"/>
-          <w:bdr w:val="none" w:color="auto" w:sz="0" w:space="0"/>
-          <w:shd w:val="clear" w:fill="282C34"/>
-        </w:rPr>
-      </w:pPr>
-      <w:r>
-        <w:rPr>
-          <w:rStyle w:val="9"/>
-          <w:rFonts w:hint="default" w:ascii="DejaVu Sans Mono" w:hAnsi="DejaVu Sans Mono" w:eastAsia="DejaVu Sans Mono" w:cs="DejaVu Sans Mono"/>
-          <w:i w:val="0"/>
-          <w:caps w:val="0"/>
-          <w:color w:val="ABB2BF"/>
-          <w:spacing w:val="0"/>
-          <w:sz w:val="21"/>
-          <w:szCs w:val="21"/>
-          <w:bdr w:val="none" w:color="auto" w:sz="0" w:space="0"/>
+          <w:rStyle w:val="8"/>
+          <w:rFonts w:hint="default" w:ascii="DejaVu Sans Mono" w:hAnsi="DejaVu Sans Mono" w:eastAsia="DejaVu Sans Mono" w:cs="DejaVu Sans Mono"/>
+          <w:i w:val="0"/>
+          <w:caps w:val="0"/>
+          <w:color w:val="ABB2BF"/>
+          <w:spacing w:val="0"/>
+          <w:sz w:val="21"/>
+          <w:szCs w:val="21"/>
+          <w:shd w:val="clear" w:fill="282C34"/>
+        </w:rPr>
+      </w:pPr>
+      <w:r>
+        <w:rPr>
+          <w:rStyle w:val="8"/>
+          <w:rFonts w:hint="default" w:ascii="DejaVu Sans Mono" w:hAnsi="DejaVu Sans Mono" w:eastAsia="DejaVu Sans Mono" w:cs="DejaVu Sans Mono"/>
+          <w:i w:val="0"/>
+          <w:caps w:val="0"/>
+          <w:color w:val="ABB2BF"/>
+          <w:spacing w:val="0"/>
+          <w:sz w:val="21"/>
+          <w:szCs w:val="21"/>
           <w:shd w:val="clear" w:fill="282C34"/>
         </w:rPr>
         <w:t>#备DNS</w:t>
@@ -2387,15 +2337,14 @@
       </w:pPr>
       <w:r>
         <w:rPr>
-          <w:rStyle w:val="9"/>
-          <w:rFonts w:hint="default" w:ascii="DejaVu Sans Mono" w:hAnsi="DejaVu Sans Mono" w:eastAsia="DejaVu Sans Mono" w:cs="DejaVu Sans Mono"/>
-          <w:i w:val="0"/>
-          <w:caps w:val="0"/>
-          <w:color w:val="ABB2BF"/>
-          <w:spacing w:val="0"/>
-          <w:sz w:val="21"/>
-          <w:szCs w:val="21"/>
-          <w:bdr w:val="none" w:color="auto" w:sz="0" w:space="0"/>
+          <w:rStyle w:val="8"/>
+          <w:rFonts w:hint="default" w:ascii="DejaVu Sans Mono" w:hAnsi="DejaVu Sans Mono" w:eastAsia="DejaVu Sans Mono" w:cs="DejaVu Sans Mono"/>
+          <w:i w:val="0"/>
+          <w:caps w:val="0"/>
+          <w:color w:val="ABB2BF"/>
+          <w:spacing w:val="0"/>
+          <w:sz w:val="21"/>
+          <w:szCs w:val="21"/>
           <w:shd w:val="clear" w:fill="282C34"/>
         </w:rPr>
         <w:t>nameserver 8.8.4.4</w:t>
@@ -2418,29 +2367,27 @@
         <w:spacing w:before="0" w:beforeAutospacing="0" w:after="360" w:afterAutospacing="0" w:line="330" w:lineRule="atLeast"/>
         <w:ind w:left="0" w:right="0" w:firstLine="0"/>
         <w:rPr>
-          <w:rStyle w:val="9"/>
-          <w:rFonts w:hint="default" w:ascii="DejaVu Sans Mono" w:hAnsi="DejaVu Sans Mono" w:eastAsia="DejaVu Sans Mono" w:cs="DejaVu Sans Mono"/>
-          <w:i w:val="0"/>
-          <w:caps w:val="0"/>
-          <w:color w:val="ABB2BF"/>
-          <w:spacing w:val="0"/>
-          <w:sz w:val="21"/>
-          <w:szCs w:val="21"/>
-          <w:bdr w:val="none" w:color="auto" w:sz="0" w:space="0"/>
-          <w:shd w:val="clear" w:fill="282C34"/>
-        </w:rPr>
-      </w:pPr>
-      <w:r>
-        <w:rPr>
-          <w:rStyle w:val="9"/>
-          <w:rFonts w:hint="default" w:ascii="DejaVu Sans Mono" w:hAnsi="DejaVu Sans Mono" w:eastAsia="DejaVu Sans Mono" w:cs="DejaVu Sans Mono"/>
-          <w:i w:val="0"/>
-          <w:caps w:val="0"/>
-          <w:color w:val="ABB2BF"/>
-          <w:spacing w:val="0"/>
-          <w:sz w:val="21"/>
-          <w:szCs w:val="21"/>
-          <w:bdr w:val="none" w:color="auto" w:sz="0" w:space="0"/>
+          <w:rStyle w:val="8"/>
+          <w:rFonts w:hint="default" w:ascii="DejaVu Sans Mono" w:hAnsi="DejaVu Sans Mono" w:eastAsia="DejaVu Sans Mono" w:cs="DejaVu Sans Mono"/>
+          <w:i w:val="0"/>
+          <w:caps w:val="0"/>
+          <w:color w:val="ABB2BF"/>
+          <w:spacing w:val="0"/>
+          <w:sz w:val="21"/>
+          <w:szCs w:val="21"/>
+          <w:shd w:val="clear" w:fill="282C34"/>
+        </w:rPr>
+      </w:pPr>
+      <w:r>
+        <w:rPr>
+          <w:rStyle w:val="8"/>
+          <w:rFonts w:hint="default" w:ascii="DejaVu Sans Mono" w:hAnsi="DejaVu Sans Mono" w:eastAsia="DejaVu Sans Mono" w:cs="DejaVu Sans Mono"/>
+          <w:i w:val="0"/>
+          <w:caps w:val="0"/>
+          <w:color w:val="ABB2BF"/>
+          <w:spacing w:val="0"/>
+          <w:sz w:val="21"/>
+          <w:szCs w:val="21"/>
           <w:shd w:val="clear" w:fill="282C34"/>
         </w:rPr>
         <w:t>完整示例：</w:t>
@@ -2463,29 +2410,27 @@
         <w:spacing w:before="0" w:beforeAutospacing="0" w:after="360" w:afterAutospacing="0" w:line="330" w:lineRule="atLeast"/>
         <w:ind w:left="0" w:right="0" w:firstLine="0"/>
         <w:rPr>
-          <w:rStyle w:val="9"/>
-          <w:rFonts w:hint="default" w:ascii="DejaVu Sans Mono" w:hAnsi="DejaVu Sans Mono" w:eastAsia="DejaVu Sans Mono" w:cs="DejaVu Sans Mono"/>
-          <w:i w:val="0"/>
-          <w:caps w:val="0"/>
-          <w:color w:val="ABB2BF"/>
-          <w:spacing w:val="0"/>
-          <w:sz w:val="21"/>
-          <w:szCs w:val="21"/>
-          <w:bdr w:val="none" w:color="auto" w:sz="0" w:space="0"/>
-          <w:shd w:val="clear" w:fill="282C34"/>
-        </w:rPr>
-      </w:pPr>
-      <w:r>
-        <w:rPr>
-          <w:rStyle w:val="9"/>
-          <w:rFonts w:hint="default" w:ascii="DejaVu Sans Mono" w:hAnsi="DejaVu Sans Mono" w:eastAsia="DejaVu Sans Mono" w:cs="DejaVu Sans Mono"/>
-          <w:i w:val="0"/>
-          <w:caps w:val="0"/>
-          <w:color w:val="ABB2BF"/>
-          <w:spacing w:val="0"/>
-          <w:sz w:val="21"/>
-          <w:szCs w:val="21"/>
-          <w:bdr w:val="none" w:color="auto" w:sz="0" w:space="0"/>
+          <w:rStyle w:val="8"/>
+          <w:rFonts w:hint="default" w:ascii="DejaVu Sans Mono" w:hAnsi="DejaVu Sans Mono" w:eastAsia="DejaVu Sans Mono" w:cs="DejaVu Sans Mono"/>
+          <w:i w:val="0"/>
+          <w:caps w:val="0"/>
+          <w:color w:val="ABB2BF"/>
+          <w:spacing w:val="0"/>
+          <w:sz w:val="21"/>
+          <w:szCs w:val="21"/>
+          <w:shd w:val="clear" w:fill="282C34"/>
+        </w:rPr>
+      </w:pPr>
+      <w:r>
+        <w:rPr>
+          <w:rStyle w:val="8"/>
+          <w:rFonts w:hint="default" w:ascii="DejaVu Sans Mono" w:hAnsi="DejaVu Sans Mono" w:eastAsia="DejaVu Sans Mono" w:cs="DejaVu Sans Mono"/>
+          <w:i w:val="0"/>
+          <w:caps w:val="0"/>
+          <w:color w:val="ABB2BF"/>
+          <w:spacing w:val="0"/>
+          <w:sz w:val="21"/>
+          <w:szCs w:val="21"/>
           <w:shd w:val="clear" w:fill="282C34"/>
         </w:rPr>
         <w:t>#主DNS</w:t>
@@ -2508,29 +2453,27 @@
         <w:spacing w:before="0" w:beforeAutospacing="0" w:after="360" w:afterAutospacing="0" w:line="330" w:lineRule="atLeast"/>
         <w:ind w:left="0" w:right="0" w:firstLine="0"/>
         <w:rPr>
-          <w:rStyle w:val="9"/>
-          <w:rFonts w:hint="default" w:ascii="DejaVu Sans Mono" w:hAnsi="DejaVu Sans Mono" w:eastAsia="DejaVu Sans Mono" w:cs="DejaVu Sans Mono"/>
-          <w:i w:val="0"/>
-          <w:caps w:val="0"/>
-          <w:color w:val="ABB2BF"/>
-          <w:spacing w:val="0"/>
-          <w:sz w:val="21"/>
-          <w:szCs w:val="21"/>
-          <w:bdr w:val="none" w:color="auto" w:sz="0" w:space="0"/>
-          <w:shd w:val="clear" w:fill="282C34"/>
-        </w:rPr>
-      </w:pPr>
-      <w:r>
-        <w:rPr>
-          <w:rStyle w:val="9"/>
-          <w:rFonts w:hint="default" w:ascii="DejaVu Sans Mono" w:hAnsi="DejaVu Sans Mono" w:eastAsia="DejaVu Sans Mono" w:cs="DejaVu Sans Mono"/>
-          <w:i w:val="0"/>
-          <w:caps w:val="0"/>
-          <w:color w:val="ABB2BF"/>
-          <w:spacing w:val="0"/>
-          <w:sz w:val="21"/>
-          <w:szCs w:val="21"/>
-          <w:bdr w:val="none" w:color="auto" w:sz="0" w:space="0"/>
+          <w:rStyle w:val="8"/>
+          <w:rFonts w:hint="default" w:ascii="DejaVu Sans Mono" w:hAnsi="DejaVu Sans Mono" w:eastAsia="DejaVu Sans Mono" w:cs="DejaVu Sans Mono"/>
+          <w:i w:val="0"/>
+          <w:caps w:val="0"/>
+          <w:color w:val="ABB2BF"/>
+          <w:spacing w:val="0"/>
+          <w:sz w:val="21"/>
+          <w:szCs w:val="21"/>
+          <w:shd w:val="clear" w:fill="282C34"/>
+        </w:rPr>
+      </w:pPr>
+      <w:r>
+        <w:rPr>
+          <w:rStyle w:val="8"/>
+          <w:rFonts w:hint="default" w:ascii="DejaVu Sans Mono" w:hAnsi="DejaVu Sans Mono" w:eastAsia="DejaVu Sans Mono" w:cs="DejaVu Sans Mono"/>
+          <w:i w:val="0"/>
+          <w:caps w:val="0"/>
+          <w:color w:val="ABB2BF"/>
+          <w:spacing w:val="0"/>
+          <w:sz w:val="21"/>
+          <w:szCs w:val="21"/>
           <w:shd w:val="clear" w:fill="282C34"/>
         </w:rPr>
         <w:t>#nameserver 8.8.8.8</w:t>
@@ -2553,29 +2496,27 @@
         <w:spacing w:before="0" w:beforeAutospacing="0" w:after="360" w:afterAutospacing="0" w:line="330" w:lineRule="atLeast"/>
         <w:ind w:left="0" w:right="0" w:firstLine="0"/>
         <w:rPr>
-          <w:rStyle w:val="9"/>
-          <w:rFonts w:hint="default" w:ascii="DejaVu Sans Mono" w:hAnsi="DejaVu Sans Mono" w:eastAsia="DejaVu Sans Mono" w:cs="DejaVu Sans Mono"/>
-          <w:i w:val="0"/>
-          <w:caps w:val="0"/>
-          <w:color w:val="ABB2BF"/>
-          <w:spacing w:val="0"/>
-          <w:sz w:val="21"/>
-          <w:szCs w:val="21"/>
-          <w:bdr w:val="none" w:color="auto" w:sz="0" w:space="0"/>
-          <w:shd w:val="clear" w:fill="282C34"/>
-        </w:rPr>
-      </w:pPr>
-      <w:r>
-        <w:rPr>
-          <w:rStyle w:val="9"/>
-          <w:rFonts w:hint="default" w:ascii="DejaVu Sans Mono" w:hAnsi="DejaVu Sans Mono" w:eastAsia="DejaVu Sans Mono" w:cs="DejaVu Sans Mono"/>
-          <w:i w:val="0"/>
-          <w:caps w:val="0"/>
-          <w:color w:val="ABB2BF"/>
-          <w:spacing w:val="0"/>
-          <w:sz w:val="21"/>
-          <w:szCs w:val="21"/>
-          <w:bdr w:val="none" w:color="auto" w:sz="0" w:space="0"/>
+          <w:rStyle w:val="8"/>
+          <w:rFonts w:hint="default" w:ascii="DejaVu Sans Mono" w:hAnsi="DejaVu Sans Mono" w:eastAsia="DejaVu Sans Mono" w:cs="DejaVu Sans Mono"/>
+          <w:i w:val="0"/>
+          <w:caps w:val="0"/>
+          <w:color w:val="ABB2BF"/>
+          <w:spacing w:val="0"/>
+          <w:sz w:val="21"/>
+          <w:szCs w:val="21"/>
+          <w:shd w:val="clear" w:fill="282C34"/>
+        </w:rPr>
+      </w:pPr>
+      <w:r>
+        <w:rPr>
+          <w:rStyle w:val="8"/>
+          <w:rFonts w:hint="default" w:ascii="DejaVu Sans Mono" w:hAnsi="DejaVu Sans Mono" w:eastAsia="DejaVu Sans Mono" w:cs="DejaVu Sans Mono"/>
+          <w:i w:val="0"/>
+          <w:caps w:val="0"/>
+          <w:color w:val="ABB2BF"/>
+          <w:spacing w:val="0"/>
+          <w:sz w:val="21"/>
+          <w:szCs w:val="21"/>
           <w:shd w:val="clear" w:fill="282C34"/>
         </w:rPr>
         <w:t>#备DNS</w:t>
@@ -2598,29 +2539,27 @@
         <w:spacing w:before="0" w:beforeAutospacing="0" w:after="360" w:afterAutospacing="0" w:line="330" w:lineRule="atLeast"/>
         <w:ind w:left="0" w:right="0" w:firstLine="0"/>
         <w:rPr>
-          <w:rStyle w:val="9"/>
-          <w:rFonts w:hint="default" w:ascii="DejaVu Sans Mono" w:hAnsi="DejaVu Sans Mono" w:eastAsia="DejaVu Sans Mono" w:cs="DejaVu Sans Mono"/>
-          <w:i w:val="0"/>
-          <w:caps w:val="0"/>
-          <w:color w:val="ABB2BF"/>
-          <w:spacing w:val="0"/>
-          <w:sz w:val="21"/>
-          <w:szCs w:val="21"/>
-          <w:bdr w:val="none" w:color="auto" w:sz="0" w:space="0"/>
-          <w:shd w:val="clear" w:fill="282C34"/>
-        </w:rPr>
-      </w:pPr>
-      <w:r>
-        <w:rPr>
-          <w:rStyle w:val="9"/>
-          <w:rFonts w:hint="default" w:ascii="DejaVu Sans Mono" w:hAnsi="DejaVu Sans Mono" w:eastAsia="DejaVu Sans Mono" w:cs="DejaVu Sans Mono"/>
-          <w:i w:val="0"/>
-          <w:caps w:val="0"/>
-          <w:color w:val="ABB2BF"/>
-          <w:spacing w:val="0"/>
-          <w:sz w:val="21"/>
-          <w:szCs w:val="21"/>
-          <w:bdr w:val="none" w:color="auto" w:sz="0" w:space="0"/>
+          <w:rStyle w:val="8"/>
+          <w:rFonts w:hint="default" w:ascii="DejaVu Sans Mono" w:hAnsi="DejaVu Sans Mono" w:eastAsia="DejaVu Sans Mono" w:cs="DejaVu Sans Mono"/>
+          <w:i w:val="0"/>
+          <w:caps w:val="0"/>
+          <w:color w:val="ABB2BF"/>
+          <w:spacing w:val="0"/>
+          <w:sz w:val="21"/>
+          <w:szCs w:val="21"/>
+          <w:shd w:val="clear" w:fill="282C34"/>
+        </w:rPr>
+      </w:pPr>
+      <w:r>
+        <w:rPr>
+          <w:rStyle w:val="8"/>
+          <w:rFonts w:hint="default" w:ascii="DejaVu Sans Mono" w:hAnsi="DejaVu Sans Mono" w:eastAsia="DejaVu Sans Mono" w:cs="DejaVu Sans Mono"/>
+          <w:i w:val="0"/>
+          <w:caps w:val="0"/>
+          <w:color w:val="ABB2BF"/>
+          <w:spacing w:val="0"/>
+          <w:sz w:val="21"/>
+          <w:szCs w:val="21"/>
           <w:shd w:val="clear" w:fill="282C34"/>
         </w:rPr>
         <w:t>#nameserver 8.8.4.4</w:t>
@@ -2643,29 +2582,27 @@
         <w:spacing w:before="0" w:beforeAutospacing="0" w:after="360" w:afterAutospacing="0" w:line="330" w:lineRule="atLeast"/>
         <w:ind w:left="0" w:right="0" w:firstLine="0"/>
         <w:rPr>
-          <w:rStyle w:val="9"/>
-          <w:rFonts w:hint="default" w:ascii="DejaVu Sans Mono" w:hAnsi="DejaVu Sans Mono" w:eastAsia="DejaVu Sans Mono" w:cs="DejaVu Sans Mono"/>
-          <w:i w:val="0"/>
-          <w:caps w:val="0"/>
-          <w:color w:val="ABB2BF"/>
-          <w:spacing w:val="0"/>
-          <w:sz w:val="21"/>
-          <w:szCs w:val="21"/>
-          <w:bdr w:val="none" w:color="auto" w:sz="0" w:space="0"/>
-          <w:shd w:val="clear" w:fill="282C34"/>
-        </w:rPr>
-      </w:pPr>
-      <w:r>
-        <w:rPr>
-          <w:rStyle w:val="9"/>
-          <w:rFonts w:hint="default" w:ascii="DejaVu Sans Mono" w:hAnsi="DejaVu Sans Mono" w:eastAsia="DejaVu Sans Mono" w:cs="DejaVu Sans Mono"/>
-          <w:i w:val="0"/>
-          <w:caps w:val="0"/>
-          <w:color w:val="ABB2BF"/>
-          <w:spacing w:val="0"/>
-          <w:sz w:val="21"/>
-          <w:szCs w:val="21"/>
-          <w:bdr w:val="none" w:color="auto" w:sz="0" w:space="0"/>
+          <w:rStyle w:val="8"/>
+          <w:rFonts w:hint="default" w:ascii="DejaVu Sans Mono" w:hAnsi="DejaVu Sans Mono" w:eastAsia="DejaVu Sans Mono" w:cs="DejaVu Sans Mono"/>
+          <w:i w:val="0"/>
+          <w:caps w:val="0"/>
+          <w:color w:val="ABB2BF"/>
+          <w:spacing w:val="0"/>
+          <w:sz w:val="21"/>
+          <w:szCs w:val="21"/>
+          <w:shd w:val="clear" w:fill="282C34"/>
+        </w:rPr>
+      </w:pPr>
+      <w:r>
+        <w:rPr>
+          <w:rStyle w:val="8"/>
+          <w:rFonts w:hint="default" w:ascii="DejaVu Sans Mono" w:hAnsi="DejaVu Sans Mono" w:eastAsia="DejaVu Sans Mono" w:cs="DejaVu Sans Mono"/>
+          <w:i w:val="0"/>
+          <w:caps w:val="0"/>
+          <w:color w:val="ABB2BF"/>
+          <w:spacing w:val="0"/>
+          <w:sz w:val="21"/>
+          <w:szCs w:val="21"/>
           <w:shd w:val="clear" w:fill="282C34"/>
         </w:rPr>
         <w:t># search localdomain</w:t>
@@ -2688,29 +2625,27 @@
         <w:spacing w:before="0" w:beforeAutospacing="0" w:after="360" w:afterAutospacing="0" w:line="330" w:lineRule="atLeast"/>
         <w:ind w:left="0" w:right="0" w:firstLine="0"/>
         <w:rPr>
-          <w:rStyle w:val="9"/>
-          <w:rFonts w:hint="default" w:ascii="DejaVu Sans Mono" w:hAnsi="DejaVu Sans Mono" w:eastAsia="DejaVu Sans Mono" w:cs="DejaVu Sans Mono"/>
-          <w:i w:val="0"/>
-          <w:caps w:val="0"/>
-          <w:color w:val="ABB2BF"/>
-          <w:spacing w:val="0"/>
-          <w:sz w:val="21"/>
-          <w:szCs w:val="21"/>
-          <w:bdr w:val="none" w:color="auto" w:sz="0" w:space="0"/>
-          <w:shd w:val="clear" w:fill="282C34"/>
-        </w:rPr>
-      </w:pPr>
-      <w:r>
-        <w:rPr>
-          <w:rStyle w:val="9"/>
-          <w:rFonts w:hint="default" w:ascii="DejaVu Sans Mono" w:hAnsi="DejaVu Sans Mono" w:eastAsia="DejaVu Sans Mono" w:cs="DejaVu Sans Mono"/>
-          <w:i w:val="0"/>
-          <w:caps w:val="0"/>
-          <w:color w:val="ABB2BF"/>
-          <w:spacing w:val="0"/>
-          <w:sz w:val="21"/>
-          <w:szCs w:val="21"/>
-          <w:bdr w:val="none" w:color="auto" w:sz="0" w:space="0"/>
+          <w:rStyle w:val="8"/>
+          <w:rFonts w:hint="default" w:ascii="DejaVu Sans Mono" w:hAnsi="DejaVu Sans Mono" w:eastAsia="DejaVu Sans Mono" w:cs="DejaVu Sans Mono"/>
+          <w:i w:val="0"/>
+          <w:caps w:val="0"/>
+          <w:color w:val="ABB2BF"/>
+          <w:spacing w:val="0"/>
+          <w:sz w:val="21"/>
+          <w:szCs w:val="21"/>
+          <w:shd w:val="clear" w:fill="282C34"/>
+        </w:rPr>
+      </w:pPr>
+      <w:r>
+        <w:rPr>
+          <w:rStyle w:val="8"/>
+          <w:rFonts w:hint="default" w:ascii="DejaVu Sans Mono" w:hAnsi="DejaVu Sans Mono" w:eastAsia="DejaVu Sans Mono" w:cs="DejaVu Sans Mono"/>
+          <w:i w:val="0"/>
+          <w:caps w:val="0"/>
+          <w:color w:val="ABB2BF"/>
+          <w:spacing w:val="0"/>
+          <w:sz w:val="21"/>
+          <w:szCs w:val="21"/>
           <w:shd w:val="clear" w:fill="282C34"/>
         </w:rPr>
         <w:t>#nameserver 192.168.1.1</w:t>
@@ -2733,29 +2668,27 @@
         <w:spacing w:before="0" w:beforeAutospacing="0" w:after="360" w:afterAutospacing="0" w:line="330" w:lineRule="atLeast"/>
         <w:ind w:left="0" w:right="0" w:firstLine="0"/>
         <w:rPr>
-          <w:rStyle w:val="9"/>
-          <w:rFonts w:hint="default" w:ascii="DejaVu Sans Mono" w:hAnsi="DejaVu Sans Mono" w:eastAsia="DejaVu Sans Mono" w:cs="DejaVu Sans Mono"/>
-          <w:i w:val="0"/>
-          <w:caps w:val="0"/>
-          <w:color w:val="ABB2BF"/>
-          <w:spacing w:val="0"/>
-          <w:sz w:val="21"/>
-          <w:szCs w:val="21"/>
-          <w:bdr w:val="none" w:color="auto" w:sz="0" w:space="0"/>
-          <w:shd w:val="clear" w:fill="282C34"/>
-        </w:rPr>
-      </w:pPr>
-      <w:r>
-        <w:rPr>
-          <w:rStyle w:val="9"/>
-          <w:rFonts w:hint="default" w:ascii="DejaVu Sans Mono" w:hAnsi="DejaVu Sans Mono" w:eastAsia="DejaVu Sans Mono" w:cs="DejaVu Sans Mono"/>
-          <w:i w:val="0"/>
-          <w:caps w:val="0"/>
-          <w:color w:val="ABB2BF"/>
-          <w:spacing w:val="0"/>
-          <w:sz w:val="21"/>
-          <w:szCs w:val="21"/>
-          <w:bdr w:val="none" w:color="auto" w:sz="0" w:space="0"/>
+          <w:rStyle w:val="8"/>
+          <w:rFonts w:hint="default" w:ascii="DejaVu Sans Mono" w:hAnsi="DejaVu Sans Mono" w:eastAsia="DejaVu Sans Mono" w:cs="DejaVu Sans Mono"/>
+          <w:i w:val="0"/>
+          <w:caps w:val="0"/>
+          <w:color w:val="ABB2BF"/>
+          <w:spacing w:val="0"/>
+          <w:sz w:val="21"/>
+          <w:szCs w:val="21"/>
+          <w:shd w:val="clear" w:fill="282C34"/>
+        </w:rPr>
+      </w:pPr>
+      <w:r>
+        <w:rPr>
+          <w:rStyle w:val="8"/>
+          <w:rFonts w:hint="default" w:ascii="DejaVu Sans Mono" w:hAnsi="DejaVu Sans Mono" w:eastAsia="DejaVu Sans Mono" w:cs="DejaVu Sans Mono"/>
+          <w:i w:val="0"/>
+          <w:caps w:val="0"/>
+          <w:color w:val="ABB2BF"/>
+          <w:spacing w:val="0"/>
+          <w:sz w:val="21"/>
+          <w:szCs w:val="21"/>
           <w:shd w:val="clear" w:fill="282C34"/>
         </w:rPr>
         <w:t>nameserver 192.168.1.162</w:t>
@@ -2789,15 +2722,14 @@
       </w:pPr>
       <w:r>
         <w:rPr>
-          <w:rStyle w:val="9"/>
-          <w:rFonts w:hint="default" w:ascii="DejaVu Sans Mono" w:hAnsi="DejaVu Sans Mono" w:eastAsia="DejaVu Sans Mono" w:cs="DejaVu Sans Mono"/>
-          <w:i w:val="0"/>
-          <w:caps w:val="0"/>
-          <w:color w:val="ABB2BF"/>
-          <w:spacing w:val="0"/>
-          <w:sz w:val="21"/>
-          <w:szCs w:val="21"/>
-          <w:bdr w:val="none" w:color="auto" w:sz="0" w:space="0"/>
+          <w:rStyle w:val="8"/>
+          <w:rFonts w:hint="default" w:ascii="DejaVu Sans Mono" w:hAnsi="DejaVu Sans Mono" w:eastAsia="DejaVu Sans Mono" w:cs="DejaVu Sans Mono"/>
+          <w:i w:val="0"/>
+          <w:caps w:val="0"/>
+          <w:color w:val="ABB2BF"/>
+          <w:spacing w:val="0"/>
+          <w:sz w:val="21"/>
+          <w:szCs w:val="21"/>
           <w:shd w:val="clear" w:fill="282C34"/>
         </w:rPr>
         <w:t>nameserver 8.8.8.8</w:t>
@@ -2838,7 +2770,6 @@
           <w:spacing w:val="0"/>
           <w:sz w:val="24"/>
           <w:szCs w:val="24"/>
-          <w:bdr w:val="none" w:color="auto" w:sz="0" w:space="0"/>
           <w:shd w:val="clear" w:fill="FFFFFF"/>
         </w:rPr>
         <w:t>3、修改完毕之后重启网卡：</w:t>
@@ -2879,7 +2810,6 @@
           <w:spacing w:val="0"/>
           <w:sz w:val="24"/>
           <w:szCs w:val="24"/>
-          <w:bdr w:val="none" w:color="auto" w:sz="0" w:space="0"/>
           <w:shd w:val="clear" w:fill="FFFFFF"/>
         </w:rPr>
         <w:t>service network restart</w:t>
@@ -2890,6 +2820,7 @@
         <w:pageBreakBefore w:val="0"/>
         <w:widowControl w:val="0"/>
         <w:numPr>
+          <w:ilvl w:val="0"/>
           <w:numId w:val="0"/>
         </w:numPr>
         <w:kinsoku/>
@@ -2914,8 +2845,822 @@
           <w:rFonts w:hint="default"/>
           <w:lang w:val="en-US" w:eastAsia="zh-CN"/>
         </w:rPr>
+        <w:fldChar w:fldCharType="begin"/>
+      </w:r>
+      <w:r>
+        <w:rPr>
+          <w:rFonts w:hint="default"/>
+          <w:lang w:val="en-US" w:eastAsia="zh-CN"/>
+        </w:rPr>
+        <w:instrText xml:space="preserve"> HYPERLINK "https://blog.csdn.net/yueaini10000/article/details/83504921" </w:instrText>
+      </w:r>
+      <w:r>
+        <w:rPr>
+          <w:rFonts w:hint="default"/>
+          <w:lang w:val="en-US" w:eastAsia="zh-CN"/>
+        </w:rPr>
+        <w:fldChar w:fldCharType="separate"/>
+      </w:r>
+      <w:r>
+        <w:rPr>
+          <w:rStyle w:val="7"/>
+          <w:rFonts w:hint="default"/>
+          <w:lang w:val="en-US" w:eastAsia="zh-CN"/>
+        </w:rPr>
         <w:t>https://blog.csdn.net/yueaini10000/article/details/83504921</w:t>
       </w:r>
+      <w:r>
+        <w:rPr>
+          <w:rFonts w:hint="default"/>
+          <w:lang w:val="en-US" w:eastAsia="zh-CN"/>
+        </w:rPr>
+        <w:fldChar w:fldCharType="end"/>
+      </w:r>
+    </w:p>
+    <w:p>
+      <w:pPr>
+        <w:pageBreakBefore w:val="0"/>
+        <w:widowControl w:val="0"/>
+        <w:numPr>
+          <w:ilvl w:val="0"/>
+          <w:numId w:val="0"/>
+        </w:numPr>
+        <w:kinsoku/>
+        <w:wordWrap/>
+        <w:overflowPunct/>
+        <w:topLinePunct w:val="0"/>
+        <w:autoSpaceDE/>
+        <w:autoSpaceDN/>
+        <w:bidi w:val="0"/>
+        <w:adjustRightInd/>
+        <w:snapToGrid/>
+        <w:spacing w:before="0" w:after="0" w:line="20" w:lineRule="atLeast"/>
+        <w:jc w:val="both"/>
+        <w:textAlignment w:val="auto"/>
+        <w:rPr>
+          <w:rFonts w:hint="default"/>
+          <w:lang w:val="en-US" w:eastAsia="zh-CN"/>
+        </w:rPr>
+      </w:pPr>
+    </w:p>
+    <w:p>
+      <w:pPr>
+        <w:pageBreakBefore w:val="0"/>
+        <w:widowControl w:val="0"/>
+        <w:numPr>
+          <w:ilvl w:val="0"/>
+          <w:numId w:val="0"/>
+        </w:numPr>
+        <w:kinsoku/>
+        <w:wordWrap/>
+        <w:overflowPunct/>
+        <w:topLinePunct w:val="0"/>
+        <w:autoSpaceDE/>
+        <w:autoSpaceDN/>
+        <w:bidi w:val="0"/>
+        <w:adjustRightInd/>
+        <w:snapToGrid/>
+        <w:spacing w:before="0" w:after="0" w:line="20" w:lineRule="atLeast"/>
+        <w:jc w:val="both"/>
+        <w:textAlignment w:val="auto"/>
+        <w:rPr>
+          <w:rFonts w:hint="default"/>
+          <w:lang w:val="en-US" w:eastAsia="zh-CN"/>
+        </w:rPr>
+      </w:pPr>
+    </w:p>
+    <w:p>
+      <w:pPr>
+        <w:pageBreakBefore w:val="0"/>
+        <w:widowControl w:val="0"/>
+        <w:numPr>
+          <w:ilvl w:val="0"/>
+          <w:numId w:val="0"/>
+        </w:numPr>
+        <w:kinsoku/>
+        <w:wordWrap/>
+        <w:overflowPunct/>
+        <w:topLinePunct w:val="0"/>
+        <w:autoSpaceDE/>
+        <w:autoSpaceDN/>
+        <w:bidi w:val="0"/>
+        <w:adjustRightInd/>
+        <w:snapToGrid/>
+        <w:spacing w:before="0" w:after="0" w:line="20" w:lineRule="atLeast"/>
+        <w:jc w:val="both"/>
+        <w:textAlignment w:val="auto"/>
+        <w:rPr>
+          <w:rFonts w:hint="default"/>
+          <w:lang w:val="en-US" w:eastAsia="zh-CN"/>
+        </w:rPr>
+      </w:pPr>
+    </w:p>
+    <w:p>
+      <w:pPr>
+        <w:pageBreakBefore w:val="0"/>
+        <w:widowControl w:val="0"/>
+        <w:numPr>
+          <w:ilvl w:val="0"/>
+          <w:numId w:val="0"/>
+        </w:numPr>
+        <w:kinsoku/>
+        <w:wordWrap/>
+        <w:overflowPunct/>
+        <w:topLinePunct w:val="0"/>
+        <w:autoSpaceDE/>
+        <w:autoSpaceDN/>
+        <w:bidi w:val="0"/>
+        <w:adjustRightInd/>
+        <w:snapToGrid/>
+        <w:spacing w:before="0" w:after="0" w:line="20" w:lineRule="atLeast"/>
+        <w:jc w:val="both"/>
+        <w:textAlignment w:val="auto"/>
+        <w:rPr>
+          <w:rFonts w:hint="default"/>
+          <w:lang w:val="en-US" w:eastAsia="zh-CN"/>
+        </w:rPr>
+      </w:pPr>
+    </w:p>
+    <w:p>
+      <w:pPr>
+        <w:pageBreakBefore w:val="0"/>
+        <w:widowControl w:val="0"/>
+        <w:numPr>
+          <w:ilvl w:val="0"/>
+          <w:numId w:val="0"/>
+        </w:numPr>
+        <w:kinsoku/>
+        <w:wordWrap/>
+        <w:overflowPunct/>
+        <w:topLinePunct w:val="0"/>
+        <w:autoSpaceDE/>
+        <w:autoSpaceDN/>
+        <w:bidi w:val="0"/>
+        <w:adjustRightInd/>
+        <w:snapToGrid/>
+        <w:spacing w:before="0" w:after="0" w:line="20" w:lineRule="atLeast"/>
+        <w:jc w:val="both"/>
+        <w:textAlignment w:val="auto"/>
+        <w:rPr>
+          <w:rFonts w:hint="default"/>
+          <w:lang w:val="en-US" w:eastAsia="zh-CN"/>
+        </w:rPr>
+      </w:pPr>
+    </w:p>
+    <w:p>
+      <w:pPr>
+        <w:widowControl w:val="0"/>
+        <w:numPr>
+          <w:ilvl w:val="0"/>
+          <w:numId w:val="0"/>
+        </w:numPr>
+        <w:jc w:val="both"/>
+        <w:rPr>
+          <w:rFonts w:hint="eastAsia"/>
+          <w:lang w:val="en-US" w:eastAsia="zh-CN"/>
+        </w:rPr>
+      </w:pPr>
+    </w:p>
+    <w:p>
+      <w:pPr>
+        <w:widowControl w:val="0"/>
+        <w:numPr>
+          <w:ilvl w:val="0"/>
+          <w:numId w:val="0"/>
+        </w:numPr>
+        <w:jc w:val="both"/>
+        <w:rPr>
+          <w:rFonts w:hint="eastAsia"/>
+          <w:color w:val="FF0000"/>
+          <w:lang w:val="en-US" w:eastAsia="zh-CN"/>
+        </w:rPr>
+      </w:pPr>
+      <w:r>
+        <w:rPr>
+          <w:rFonts w:hint="eastAsia"/>
+          <w:color w:val="FF0000"/>
+          <w:lang w:val="en-US" w:eastAsia="zh-CN"/>
+        </w:rPr>
+        <w:t>TYPE="Ethernet"</w:t>
+      </w:r>
+    </w:p>
+    <w:p>
+      <w:pPr>
+        <w:widowControl w:val="0"/>
+        <w:numPr>
+          <w:ilvl w:val="0"/>
+          <w:numId w:val="0"/>
+        </w:numPr>
+        <w:jc w:val="both"/>
+        <w:rPr>
+          <w:rFonts w:hint="eastAsia"/>
+          <w:color w:val="FF0000"/>
+          <w:lang w:val="en-US" w:eastAsia="zh-CN"/>
+        </w:rPr>
+      </w:pPr>
+      <w:r>
+        <w:rPr>
+          <w:rFonts w:hint="eastAsia"/>
+          <w:color w:val="FF0000"/>
+          <w:lang w:val="en-US" w:eastAsia="zh-CN"/>
+        </w:rPr>
+        <w:t>PROXY_METHOD="none"</w:t>
+      </w:r>
+    </w:p>
+    <w:p>
+      <w:pPr>
+        <w:widowControl w:val="0"/>
+        <w:numPr>
+          <w:ilvl w:val="0"/>
+          <w:numId w:val="0"/>
+        </w:numPr>
+        <w:jc w:val="both"/>
+        <w:rPr>
+          <w:rFonts w:hint="eastAsia"/>
+          <w:color w:val="FF0000"/>
+          <w:lang w:val="en-US" w:eastAsia="zh-CN"/>
+        </w:rPr>
+      </w:pPr>
+      <w:r>
+        <w:rPr>
+          <w:rFonts w:hint="eastAsia"/>
+          <w:color w:val="FF0000"/>
+          <w:lang w:val="en-US" w:eastAsia="zh-CN"/>
+        </w:rPr>
+        <w:t>BROWSER_ONLY="no"</w:t>
+      </w:r>
+    </w:p>
+    <w:p>
+      <w:pPr>
+        <w:widowControl w:val="0"/>
+        <w:numPr>
+          <w:ilvl w:val="0"/>
+          <w:numId w:val="0"/>
+        </w:numPr>
+        <w:jc w:val="both"/>
+        <w:rPr>
+          <w:rFonts w:hint="eastAsia"/>
+          <w:color w:val="FF0000"/>
+          <w:lang w:val="en-US" w:eastAsia="zh-CN"/>
+        </w:rPr>
+      </w:pPr>
+      <w:r>
+        <w:rPr>
+          <w:rFonts w:hint="eastAsia"/>
+          <w:color w:val="FF0000"/>
+          <w:lang w:val="en-US" w:eastAsia="zh-CN"/>
+        </w:rPr>
+        <w:t>BOOTPROTO="static"         # 使用静态IP地址，默认为dhcp</w:t>
+      </w:r>
+    </w:p>
+    <w:p>
+      <w:pPr>
+        <w:widowControl w:val="0"/>
+        <w:numPr>
+          <w:ilvl w:val="0"/>
+          <w:numId w:val="0"/>
+        </w:numPr>
+        <w:jc w:val="both"/>
+        <w:rPr>
+          <w:rFonts w:hint="eastAsia"/>
+          <w:color w:val="FF0000"/>
+          <w:lang w:val="en-US" w:eastAsia="zh-CN"/>
+        </w:rPr>
+      </w:pPr>
+      <w:r>
+        <w:rPr>
+          <w:rFonts w:hint="eastAsia"/>
+          <w:color w:val="FF0000"/>
+          <w:lang w:val="en-US" w:eastAsia="zh-CN"/>
+        </w:rPr>
+        <w:t>IPADDR="192.168.241.100"   # 设置的静态IP地址</w:t>
+      </w:r>
+    </w:p>
+    <w:p>
+      <w:pPr>
+        <w:widowControl w:val="0"/>
+        <w:numPr>
+          <w:ilvl w:val="0"/>
+          <w:numId w:val="0"/>
+        </w:numPr>
+        <w:jc w:val="both"/>
+        <w:rPr>
+          <w:rFonts w:hint="eastAsia"/>
+          <w:color w:val="FF0000"/>
+          <w:lang w:val="en-US" w:eastAsia="zh-CN"/>
+        </w:rPr>
+      </w:pPr>
+      <w:r>
+        <w:rPr>
+          <w:rFonts w:hint="eastAsia"/>
+          <w:color w:val="FF0000"/>
+          <w:lang w:val="en-US" w:eastAsia="zh-CN"/>
+        </w:rPr>
+        <w:t>NETMASK="255.255.255.0"    # 子网掩码</w:t>
+      </w:r>
+    </w:p>
+    <w:p>
+      <w:pPr>
+        <w:widowControl w:val="0"/>
+        <w:numPr>
+          <w:ilvl w:val="0"/>
+          <w:numId w:val="0"/>
+        </w:numPr>
+        <w:jc w:val="both"/>
+        <w:rPr>
+          <w:rFonts w:hint="eastAsia"/>
+          <w:color w:val="FF0000"/>
+          <w:lang w:val="en-US" w:eastAsia="zh-CN"/>
+        </w:rPr>
+      </w:pPr>
+      <w:r>
+        <w:rPr>
+          <w:rFonts w:hint="eastAsia"/>
+          <w:color w:val="FF0000"/>
+          <w:lang w:val="en-US" w:eastAsia="zh-CN"/>
+        </w:rPr>
+        <w:t>GATEWAY="192.168.241.2"    # 网关地址</w:t>
+      </w:r>
+    </w:p>
+    <w:p>
+      <w:pPr>
+        <w:widowControl w:val="0"/>
+        <w:numPr>
+          <w:ilvl w:val="0"/>
+          <w:numId w:val="0"/>
+        </w:numPr>
+        <w:jc w:val="both"/>
+        <w:rPr>
+          <w:rFonts w:hint="eastAsia"/>
+          <w:color w:val="FF0000"/>
+          <w:lang w:val="en-US" w:eastAsia="zh-CN"/>
+        </w:rPr>
+      </w:pPr>
+      <w:r>
+        <w:rPr>
+          <w:rFonts w:hint="eastAsia"/>
+          <w:color w:val="FF0000"/>
+          <w:lang w:val="en-US" w:eastAsia="zh-CN"/>
+        </w:rPr>
+        <w:t>DNS1="192.168.241.2"       # DNS服务器</w:t>
+      </w:r>
+    </w:p>
+    <w:p>
+      <w:pPr>
+        <w:widowControl w:val="0"/>
+        <w:numPr>
+          <w:ilvl w:val="0"/>
+          <w:numId w:val="0"/>
+        </w:numPr>
+        <w:jc w:val="both"/>
+        <w:rPr>
+          <w:rFonts w:hint="eastAsia"/>
+          <w:color w:val="FF0000"/>
+          <w:lang w:val="en-US" w:eastAsia="zh-CN"/>
+        </w:rPr>
+      </w:pPr>
+      <w:r>
+        <w:rPr>
+          <w:rFonts w:hint="eastAsia"/>
+          <w:color w:val="FF0000"/>
+          <w:lang w:val="en-US" w:eastAsia="zh-CN"/>
+        </w:rPr>
+        <w:t>DEFROUTE="yes"</w:t>
+      </w:r>
+    </w:p>
+    <w:p>
+      <w:pPr>
+        <w:widowControl w:val="0"/>
+        <w:numPr>
+          <w:ilvl w:val="0"/>
+          <w:numId w:val="0"/>
+        </w:numPr>
+        <w:jc w:val="both"/>
+        <w:rPr>
+          <w:rFonts w:hint="eastAsia"/>
+          <w:color w:val="FF0000"/>
+          <w:lang w:val="en-US" w:eastAsia="zh-CN"/>
+        </w:rPr>
+      </w:pPr>
+      <w:r>
+        <w:rPr>
+          <w:rFonts w:hint="eastAsia"/>
+          <w:color w:val="FF0000"/>
+          <w:lang w:val="en-US" w:eastAsia="zh-CN"/>
+        </w:rPr>
+        <w:t>IPV4_FAILURE_FATAL="no"</w:t>
+      </w:r>
+    </w:p>
+    <w:p>
+      <w:pPr>
+        <w:widowControl w:val="0"/>
+        <w:numPr>
+          <w:ilvl w:val="0"/>
+          <w:numId w:val="0"/>
+        </w:numPr>
+        <w:jc w:val="both"/>
+        <w:rPr>
+          <w:rFonts w:hint="eastAsia"/>
+          <w:color w:val="FF0000"/>
+          <w:lang w:val="en-US" w:eastAsia="zh-CN"/>
+        </w:rPr>
+      </w:pPr>
+      <w:r>
+        <w:rPr>
+          <w:rFonts w:hint="eastAsia"/>
+          <w:color w:val="FF0000"/>
+          <w:lang w:val="en-US" w:eastAsia="zh-CN"/>
+        </w:rPr>
+        <w:t xml:space="preserve">IPV6INIT="yes"             </w:t>
+      </w:r>
+    </w:p>
+    <w:p>
+      <w:pPr>
+        <w:widowControl w:val="0"/>
+        <w:numPr>
+          <w:ilvl w:val="0"/>
+          <w:numId w:val="0"/>
+        </w:numPr>
+        <w:jc w:val="both"/>
+        <w:rPr>
+          <w:rFonts w:hint="eastAsia"/>
+          <w:color w:val="FF0000"/>
+          <w:lang w:val="en-US" w:eastAsia="zh-CN"/>
+        </w:rPr>
+      </w:pPr>
+      <w:r>
+        <w:rPr>
+          <w:rFonts w:hint="eastAsia"/>
+          <w:color w:val="FF0000"/>
+          <w:lang w:val="en-US" w:eastAsia="zh-CN"/>
+        </w:rPr>
+        <w:t>IPV6_AUTOCONF="yes"</w:t>
+      </w:r>
+    </w:p>
+    <w:p>
+      <w:pPr>
+        <w:widowControl w:val="0"/>
+        <w:numPr>
+          <w:ilvl w:val="0"/>
+          <w:numId w:val="0"/>
+        </w:numPr>
+        <w:jc w:val="both"/>
+        <w:rPr>
+          <w:rFonts w:hint="eastAsia"/>
+          <w:color w:val="FF0000"/>
+          <w:lang w:val="en-US" w:eastAsia="zh-CN"/>
+        </w:rPr>
+      </w:pPr>
+      <w:r>
+        <w:rPr>
+          <w:rFonts w:hint="eastAsia"/>
+          <w:color w:val="FF0000"/>
+          <w:lang w:val="en-US" w:eastAsia="zh-CN"/>
+        </w:rPr>
+        <w:t>IPV6_DEFROUTE="yes"</w:t>
+      </w:r>
+    </w:p>
+    <w:p>
+      <w:pPr>
+        <w:widowControl w:val="0"/>
+        <w:numPr>
+          <w:ilvl w:val="0"/>
+          <w:numId w:val="0"/>
+        </w:numPr>
+        <w:jc w:val="both"/>
+        <w:rPr>
+          <w:rFonts w:hint="eastAsia"/>
+          <w:color w:val="FF0000"/>
+          <w:lang w:val="en-US" w:eastAsia="zh-CN"/>
+        </w:rPr>
+      </w:pPr>
+      <w:r>
+        <w:rPr>
+          <w:rFonts w:hint="eastAsia"/>
+          <w:color w:val="FF0000"/>
+          <w:lang w:val="en-US" w:eastAsia="zh-CN"/>
+        </w:rPr>
+        <w:t>IPV6_FAILURE_FATAL="no"</w:t>
+      </w:r>
+    </w:p>
+    <w:p>
+      <w:pPr>
+        <w:widowControl w:val="0"/>
+        <w:numPr>
+          <w:ilvl w:val="0"/>
+          <w:numId w:val="0"/>
+        </w:numPr>
+        <w:jc w:val="both"/>
+        <w:rPr>
+          <w:rFonts w:hint="eastAsia"/>
+          <w:color w:val="FF0000"/>
+          <w:lang w:val="en-US" w:eastAsia="zh-CN"/>
+        </w:rPr>
+      </w:pPr>
+      <w:r>
+        <w:rPr>
+          <w:rFonts w:hint="eastAsia"/>
+          <w:color w:val="FF0000"/>
+          <w:lang w:val="en-US" w:eastAsia="zh-CN"/>
+        </w:rPr>
+        <w:t>IPV6_ADDR_GEN_MODE="stable-privacy"</w:t>
+      </w:r>
+    </w:p>
+    <w:p>
+      <w:pPr>
+        <w:widowControl w:val="0"/>
+        <w:numPr>
+          <w:ilvl w:val="0"/>
+          <w:numId w:val="0"/>
+        </w:numPr>
+        <w:jc w:val="both"/>
+        <w:rPr>
+          <w:rFonts w:hint="eastAsia"/>
+          <w:color w:val="FF0000"/>
+          <w:lang w:val="en-US" w:eastAsia="zh-CN"/>
+        </w:rPr>
+      </w:pPr>
+      <w:r>
+        <w:rPr>
+          <w:rFonts w:hint="eastAsia"/>
+          <w:color w:val="FF0000"/>
+          <w:lang w:val="en-US" w:eastAsia="zh-CN"/>
+        </w:rPr>
+        <w:t>NAME="ens33"</w:t>
+      </w:r>
+    </w:p>
+    <w:p>
+      <w:pPr>
+        <w:widowControl w:val="0"/>
+        <w:numPr>
+          <w:ilvl w:val="0"/>
+          <w:numId w:val="0"/>
+        </w:numPr>
+        <w:jc w:val="both"/>
+        <w:rPr>
+          <w:rFonts w:hint="eastAsia"/>
+          <w:color w:val="FF0000"/>
+          <w:lang w:val="en-US" w:eastAsia="zh-CN"/>
+        </w:rPr>
+      </w:pPr>
+      <w:r>
+        <w:rPr>
+          <w:rFonts w:hint="eastAsia"/>
+          <w:color w:val="FF0000"/>
+          <w:lang w:val="en-US" w:eastAsia="zh-CN"/>
+        </w:rPr>
+        <w:t>UUID="95b614cd-79b0-4755-b08d-99f1cca7271b"</w:t>
+      </w:r>
+    </w:p>
+    <w:p>
+      <w:pPr>
+        <w:widowControl w:val="0"/>
+        <w:numPr>
+          <w:ilvl w:val="0"/>
+          <w:numId w:val="0"/>
+        </w:numPr>
+        <w:jc w:val="both"/>
+        <w:rPr>
+          <w:rFonts w:hint="eastAsia"/>
+          <w:color w:val="FF0000"/>
+          <w:lang w:val="en-US" w:eastAsia="zh-CN"/>
+        </w:rPr>
+      </w:pPr>
+      <w:r>
+        <w:rPr>
+          <w:rFonts w:hint="eastAsia"/>
+          <w:color w:val="FF0000"/>
+          <w:lang w:val="en-US" w:eastAsia="zh-CN"/>
+        </w:rPr>
+        <w:t>DEVICE="ens33"</w:t>
+      </w:r>
+    </w:p>
+    <w:p>
+      <w:pPr>
+        <w:widowControl w:val="0"/>
+        <w:numPr>
+          <w:ilvl w:val="0"/>
+          <w:numId w:val="0"/>
+        </w:numPr>
+        <w:jc w:val="both"/>
+        <w:rPr>
+          <w:rFonts w:hint="eastAsia"/>
+          <w:color w:val="FF0000"/>
+          <w:lang w:val="en-US" w:eastAsia="zh-CN"/>
+        </w:rPr>
+      </w:pPr>
+      <w:r>
+        <w:rPr>
+          <w:rFonts w:hint="eastAsia"/>
+          <w:color w:val="FF0000"/>
+          <w:lang w:val="en-US" w:eastAsia="zh-CN"/>
+        </w:rPr>
+        <w:t>ONBOOT="yes"             #是否开机启用</w:t>
+      </w:r>
+    </w:p>
+    <w:p>
+      <w:pPr>
+        <w:pStyle w:val="5"/>
+        <w:keepNext w:val="0"/>
+        <w:keepLines w:val="0"/>
+        <w:widowControl/>
+        <w:suppressLineNumbers w:val="0"/>
+        <w:pBdr>
+          <w:top w:val="none" w:color="auto" w:sz="0" w:space="0"/>
+          <w:left w:val="none" w:color="auto" w:sz="0" w:space="0"/>
+          <w:bottom w:val="none" w:color="auto" w:sz="0" w:space="0"/>
+          <w:right w:val="none" w:color="auto" w:sz="0" w:space="0"/>
+        </w:pBdr>
+        <w:shd w:val="clear" w:fill="FFFFFF"/>
+        <w:spacing w:before="0" w:beforeAutospacing="0" w:after="240" w:afterAutospacing="0" w:line="390" w:lineRule="atLeast"/>
+        <w:ind w:left="0" w:right="0" w:firstLine="0"/>
+        <w:rPr>
+          <w:rFonts w:hint="eastAsia" w:ascii="微软雅黑" w:hAnsi="微软雅黑" w:eastAsia="微软雅黑" w:cs="微软雅黑"/>
+          <w:i w:val="0"/>
+          <w:caps w:val="0"/>
+          <w:color w:val="FF0000"/>
+          <w:spacing w:val="0"/>
+          <w:sz w:val="24"/>
+          <w:szCs w:val="24"/>
+        </w:rPr>
+      </w:pPr>
+      <w:r>
+        <w:rPr>
+          <w:rFonts w:hint="eastAsia"/>
+          <w:color w:val="FF0000"/>
+          <w:lang w:val="en-US" w:eastAsia="zh-CN"/>
+        </w:rPr>
+        <w:t xml:space="preserve"> </w:t>
+      </w:r>
+      <w:r>
+        <w:rPr>
+          <w:rFonts w:hint="eastAsia" w:ascii="微软雅黑" w:hAnsi="微软雅黑" w:eastAsia="微软雅黑" w:cs="微软雅黑"/>
+          <w:i w:val="0"/>
+          <w:caps w:val="0"/>
+          <w:color w:val="FF0000"/>
+          <w:spacing w:val="0"/>
+          <w:sz w:val="24"/>
+          <w:szCs w:val="24"/>
+          <w:shd w:val="clear" w:fill="FFFFFF"/>
+        </w:rPr>
+        <w:t>service network restart</w:t>
+      </w:r>
+    </w:p>
+    <w:p>
+      <w:pPr>
+        <w:pageBreakBefore w:val="0"/>
+        <w:widowControl w:val="0"/>
+        <w:numPr>
+          <w:ilvl w:val="0"/>
+          <w:numId w:val="0"/>
+        </w:numPr>
+        <w:kinsoku/>
+        <w:wordWrap/>
+        <w:overflowPunct/>
+        <w:topLinePunct w:val="0"/>
+        <w:autoSpaceDE/>
+        <w:autoSpaceDN/>
+        <w:bidi w:val="0"/>
+        <w:adjustRightInd/>
+        <w:snapToGrid/>
+        <w:spacing w:before="0" w:after="0" w:line="20" w:lineRule="atLeast"/>
+        <w:jc w:val="both"/>
+        <w:textAlignment w:val="auto"/>
+        <w:rPr>
+          <w:rFonts w:hint="default"/>
+          <w:lang w:val="en-US" w:eastAsia="zh-CN"/>
+        </w:rPr>
+      </w:pPr>
+    </w:p>
+    <w:p>
+      <w:pPr>
+        <w:pageBreakBefore w:val="0"/>
+        <w:widowControl w:val="0"/>
+        <w:numPr>
+          <w:ilvl w:val="0"/>
+          <w:numId w:val="0"/>
+        </w:numPr>
+        <w:kinsoku/>
+        <w:wordWrap/>
+        <w:overflowPunct/>
+        <w:topLinePunct w:val="0"/>
+        <w:autoSpaceDE/>
+        <w:autoSpaceDN/>
+        <w:bidi w:val="0"/>
+        <w:adjustRightInd/>
+        <w:snapToGrid/>
+        <w:spacing w:before="0" w:after="0" w:line="20" w:lineRule="atLeast"/>
+        <w:jc w:val="both"/>
+        <w:textAlignment w:val="auto"/>
+        <w:rPr>
+          <w:rFonts w:hint="default"/>
+          <w:lang w:val="en-US" w:eastAsia="zh-CN"/>
+        </w:rPr>
+      </w:pPr>
+    </w:p>
+    <w:p>
+      <w:pPr>
+        <w:pageBreakBefore w:val="0"/>
+        <w:widowControl w:val="0"/>
+        <w:numPr>
+          <w:ilvl w:val="0"/>
+          <w:numId w:val="0"/>
+        </w:numPr>
+        <w:kinsoku/>
+        <w:wordWrap/>
+        <w:overflowPunct/>
+        <w:topLinePunct w:val="0"/>
+        <w:autoSpaceDE/>
+        <w:autoSpaceDN/>
+        <w:bidi w:val="0"/>
+        <w:adjustRightInd/>
+        <w:snapToGrid/>
+        <w:spacing w:before="0" w:after="0" w:line="20" w:lineRule="atLeast"/>
+        <w:jc w:val="both"/>
+        <w:textAlignment w:val="auto"/>
+        <w:rPr>
+          <w:rFonts w:hint="default"/>
+          <w:lang w:val="en-US" w:eastAsia="zh-CN"/>
+        </w:rPr>
+      </w:pPr>
+    </w:p>
+    <w:p>
+      <w:pPr>
+        <w:pageBreakBefore w:val="0"/>
+        <w:widowControl w:val="0"/>
+        <w:numPr>
+          <w:ilvl w:val="0"/>
+          <w:numId w:val="0"/>
+        </w:numPr>
+        <w:kinsoku/>
+        <w:wordWrap/>
+        <w:overflowPunct/>
+        <w:topLinePunct w:val="0"/>
+        <w:autoSpaceDE/>
+        <w:autoSpaceDN/>
+        <w:bidi w:val="0"/>
+        <w:adjustRightInd/>
+        <w:snapToGrid/>
+        <w:spacing w:before="0" w:after="0" w:line="20" w:lineRule="atLeast"/>
+        <w:jc w:val="both"/>
+        <w:textAlignment w:val="auto"/>
+        <w:rPr>
+          <w:rFonts w:hint="default"/>
+          <w:lang w:val="en-US" w:eastAsia="zh-CN"/>
+        </w:rPr>
+      </w:pPr>
+    </w:p>
+    <w:p>
+      <w:pPr>
+        <w:pageBreakBefore w:val="0"/>
+        <w:widowControl w:val="0"/>
+        <w:numPr>
+          <w:ilvl w:val="0"/>
+          <w:numId w:val="0"/>
+        </w:numPr>
+        <w:kinsoku/>
+        <w:wordWrap/>
+        <w:overflowPunct/>
+        <w:topLinePunct w:val="0"/>
+        <w:autoSpaceDE/>
+        <w:autoSpaceDN/>
+        <w:bidi w:val="0"/>
+        <w:adjustRightInd/>
+        <w:snapToGrid/>
+        <w:spacing w:before="0" w:after="0" w:line="20" w:lineRule="atLeast"/>
+        <w:jc w:val="both"/>
+        <w:textAlignment w:val="auto"/>
+        <w:rPr>
+          <w:rFonts w:hint="default"/>
+          <w:lang w:val="en-US" w:eastAsia="zh-CN"/>
+        </w:rPr>
+      </w:pPr>
+    </w:p>
+    <w:p>
+      <w:pPr>
+        <w:pageBreakBefore w:val="0"/>
+        <w:widowControl w:val="0"/>
+        <w:numPr>
+          <w:ilvl w:val="0"/>
+          <w:numId w:val="0"/>
+        </w:numPr>
+        <w:kinsoku/>
+        <w:wordWrap/>
+        <w:overflowPunct/>
+        <w:topLinePunct w:val="0"/>
+        <w:autoSpaceDE/>
+        <w:autoSpaceDN/>
+        <w:bidi w:val="0"/>
+        <w:adjustRightInd/>
+        <w:snapToGrid/>
+        <w:spacing w:before="0" w:after="0" w:line="20" w:lineRule="atLeast"/>
+        <w:jc w:val="both"/>
+        <w:textAlignment w:val="auto"/>
+        <w:rPr>
+          <w:rFonts w:hint="default"/>
+          <w:lang w:val="en-US" w:eastAsia="zh-CN"/>
+        </w:rPr>
+      </w:pPr>
     </w:p>
     <w:sectPr>
       <w:pgSz w:w="11906" w:h="16838"/>
@@ -2956,7 +3701,7 @@
   <w:docDefaults>
     <w:rPrDefault>
       <w:rPr>
-        <w:rFonts w:ascii="Times New Roman" w:hAnsi="Times New Roman" w:eastAsia="宋体" w:cs="Times New Roman"/>
+        <w:rFonts w:asciiTheme="minorHAnsi" w:hAnsiTheme="minorHAnsi" w:eastAsiaTheme="minorEastAsia" w:cstheme="minorBidi"/>
       </w:rPr>
     </w:rPrDefault>
   </w:docDefaults>
@@ -3046,7 +3791,7 @@
     <w:lsdException w:unhideWhenUsed="0" w:uiPriority="0" w:semiHidden="0" w:name="Body Text Indent 2"/>
     <w:lsdException w:unhideWhenUsed="0" w:uiPriority="0" w:semiHidden="0" w:name="Body Text Indent 3"/>
     <w:lsdException w:unhideWhenUsed="0" w:uiPriority="0" w:semiHidden="0" w:name="Block Text"/>
-    <w:lsdException w:unhideWhenUsed="0" w:uiPriority="0" w:semiHidden="0" w:name="Hyperlink"/>
+    <w:lsdException w:qFormat="1" w:unhideWhenUsed="0" w:uiPriority="0" w:semiHidden="0" w:name="Hyperlink"/>
     <w:lsdException w:unhideWhenUsed="0" w:uiPriority="0" w:semiHidden="0" w:name="FollowedHyperlink"/>
     <w:lsdException w:qFormat="1" w:unhideWhenUsed="0" w:uiPriority="0" w:semiHidden="0" w:name="Strong"/>
     <w:lsdException w:qFormat="1" w:unhideWhenUsed="0" w:uiPriority="0" w:semiHidden="0" w:name="Emphasis"/>
@@ -3057,10 +3802,10 @@
     <w:lsdException w:unhideWhenUsed="0" w:uiPriority="0" w:semiHidden="0" w:name="HTML Acronym"/>
     <w:lsdException w:unhideWhenUsed="0" w:uiPriority="0" w:semiHidden="0" w:name="HTML Address"/>
     <w:lsdException w:unhideWhenUsed="0" w:uiPriority="0" w:semiHidden="0" w:name="HTML Cite"/>
-    <w:lsdException w:unhideWhenUsed="0" w:uiPriority="0" w:semiHidden="0" w:name="HTML Code"/>
+    <w:lsdException w:qFormat="1" w:unhideWhenUsed="0" w:uiPriority="0" w:semiHidden="0" w:name="HTML Code"/>
     <w:lsdException w:unhideWhenUsed="0" w:uiPriority="0" w:semiHidden="0" w:name="HTML Definition"/>
     <w:lsdException w:unhideWhenUsed="0" w:uiPriority="0" w:semiHidden="0" w:name="HTML Keyboard"/>
-    <w:lsdException w:unhideWhenUsed="0" w:uiPriority="0" w:semiHidden="0" w:name="HTML Preformatted"/>
+    <w:lsdException w:qFormat="1" w:unhideWhenUsed="0" w:uiPriority="0" w:semiHidden="0" w:name="HTML Preformatted"/>
     <w:lsdException w:unhideWhenUsed="0" w:uiPriority="0" w:semiHidden="0" w:name="HTML Sample"/>
     <w:lsdException w:unhideWhenUsed="0" w:uiPriority="0" w:semiHidden="0" w:name="HTML Typewriter"/>
     <w:lsdException w:unhideWhenUsed="0" w:uiPriority="0" w:semiHidden="0" w:name="HTML Variable"/>
@@ -3109,7 +3854,7 @@
     <w:lsdException w:unhideWhenUsed="0" w:uiPriority="0" w:semiHidden="0" w:name="Table Web 2"/>
     <w:lsdException w:unhideWhenUsed="0" w:uiPriority="0" w:semiHidden="0" w:name="Table Web 3"/>
     <w:lsdException w:unhideWhenUsed="0" w:uiPriority="0" w:semiHidden="0" w:name="Balloon Text"/>
-    <w:lsdException w:unhideWhenUsed="0" w:uiPriority="0" w:semiHidden="0" w:name="Table Grid"/>
+    <w:lsdException w:qFormat="1" w:unhideWhenUsed="0" w:uiPriority="0" w:semiHidden="0" w:name="Table Grid"/>
     <w:lsdException w:unhideWhenUsed="0" w:uiPriority="0" w:semiHidden="0" w:name="Table Theme"/>
     <w:lsdException w:unhideWhenUsed="0" w:uiPriority="60" w:semiHidden="0" w:name="Light Shading"/>
     <w:lsdException w:unhideWhenUsed="0" w:uiPriority="61" w:semiHidden="0" w:name="Light List"/>
@@ -3267,13 +4012,13 @@
       <w:lang w:bidi="ar"/>
     </w:rPr>
   </w:style>
-  <w:style w:type="character" w:default="1" w:styleId="8">
+  <w:style w:type="character" w:default="1" w:styleId="6">
     <w:name w:val="Default Paragraph Font"/>
     <w:semiHidden/>
     <w:qFormat/>
     <w:uiPriority w:val="0"/>
   </w:style>
-  <w:style w:type="table" w:default="1" w:styleId="6">
+  <w:style w:type="table" w:default="1" w:styleId="9">
     <w:name w:val="Normal Table"/>
     <w:semiHidden/>
     <w:qFormat/>
@@ -3291,6 +4036,7 @@
   <w:style w:type="paragraph" w:styleId="4">
     <w:name w:val="HTML Preformatted"/>
     <w:basedOn w:val="1"/>
+    <w:qFormat/>
     <w:uiPriority w:val="0"/>
     <w:pPr>
       <w:tabs>
@@ -3336,9 +4082,30 @@
       <w:lang w:val="en-US" w:eastAsia="zh-CN" w:bidi="ar"/>
     </w:rPr>
   </w:style>
-  <w:style w:type="table" w:styleId="7">
+  <w:style w:type="character" w:styleId="7">
+    <w:name w:val="Hyperlink"/>
+    <w:basedOn w:val="6"/>
+    <w:qFormat/>
+    <w:uiPriority w:val="0"/>
+    <w:rPr>
+      <w:color w:val="0000FF"/>
+      <w:u w:val="single"/>
+    </w:rPr>
+  </w:style>
+  <w:style w:type="character" w:styleId="8">
+    <w:name w:val="HTML Code"/>
+    <w:basedOn w:val="6"/>
+    <w:qFormat/>
+    <w:uiPriority w:val="0"/>
+    <w:rPr>
+      <w:rFonts w:ascii="Courier New" w:hAnsi="Courier New"/>
+      <w:sz w:val="20"/>
+    </w:rPr>
+  </w:style>
+  <w:style w:type="table" w:styleId="10">
     <w:name w:val="Table Grid"/>
-    <w:basedOn w:val="6"/>
+    <w:basedOn w:val="9"/>
+    <w:qFormat/>
     <w:uiPriority w:val="0"/>
     <w:pPr>
       <w:widowControl w:val="0"/>
@@ -3355,15 +4122,6 @@
       </w:tblBorders>
       <w:tblLayout w:type="fixed"/>
     </w:tblPr>
-  </w:style>
-  <w:style w:type="character" w:styleId="9">
-    <w:name w:val="HTML Code"/>
-    <w:basedOn w:val="8"/>
-    <w:uiPriority w:val="0"/>
-    <w:rPr>
-      <w:rFonts w:ascii="Courier New" w:hAnsi="Courier New"/>
-      <w:sz w:val="20"/>
-    </w:rPr>
   </w:style>
 </w:styles>
 </file>
